--- a/Simulations/Projects/Project10/Статья.docx
+++ b/Simulations/Projects/Project10/Статья.docx
@@ -6,30 +6,14 @@
       <w:pPr>
         <w:spacing w:after="0"/>
       </w:pPr>
-      <w:r>
-        <w:fldChar w:fldCharType="begin"/>
-      </w:r>
-      <w:r>
-        <w:instrText xml:space="preserve"> HYPERLINK "</w:instrText>
-      </w:r>
-      <w:r>
-        <w:instrText>https://kit.alexgyver.ru/tutorials/oled/</w:instrText>
-      </w:r>
-      <w:r>
-        <w:instrText xml:space="preserve">" </w:instrText>
-      </w:r>
-      <w:r>
-        <w:fldChar w:fldCharType="separate"/>
-      </w:r>
-      <w:r>
-        <w:rPr>
-          <w:rStyle w:val="a3"/>
-        </w:rPr>
-        <w:t>https://kit.alexgyver.ru/tutorials/oled/</w:t>
-      </w:r>
-      <w:r>
-        <w:fldChar w:fldCharType="end"/>
-      </w:r>
+      <w:hyperlink r:id="rId5" w:history="1">
+        <w:r>
+          <w:rPr>
+            <w:rStyle w:val="a3"/>
+          </w:rPr>
+          <w:t>https://kit.alexgyver.ru/tutorials/oled/</w:t>
+        </w:r>
+      </w:hyperlink>
     </w:p>
     <w:p>
       <w:pPr>
@@ -223,54 +207,6 @@
             <wp:extent cx="6645910" cy="1943100"/>
             <wp:effectExtent l="0" t="0" r="2540" b="0"/>
             <wp:docPr id="1" name="Рисунок 1"/>
-            <wp:cNvGraphicFramePr>
-              <a:graphicFrameLocks xmlns:a="http://schemas.openxmlformats.org/drawingml/2006/main" noChangeAspect="1"/>
-            </wp:cNvGraphicFramePr>
-            <a:graphic xmlns:a="http://schemas.openxmlformats.org/drawingml/2006/main">
-              <a:graphicData uri="http://schemas.openxmlformats.org/drawingml/2006/picture">
-                <pic:pic xmlns:pic="http://schemas.openxmlformats.org/drawingml/2006/picture">
-                  <pic:nvPicPr>
-                    <pic:cNvPr id="1" name=""/>
-                    <pic:cNvPicPr/>
-                  </pic:nvPicPr>
-                  <pic:blipFill>
-                    <a:blip r:embed="rId5"/>
-                    <a:stretch>
-                      <a:fillRect/>
-                    </a:stretch>
-                  </pic:blipFill>
-                  <pic:spPr>
-                    <a:xfrm>
-                      <a:off x="0" y="0"/>
-                      <a:ext cx="6645910" cy="1943100"/>
-                    </a:xfrm>
-                    <a:prstGeom prst="rect">
-                      <a:avLst/>
-                    </a:prstGeom>
-                  </pic:spPr>
-                </pic:pic>
-              </a:graphicData>
-            </a:graphic>
-          </wp:inline>
-        </w:drawing>
-      </w:r>
-    </w:p>
-    <w:p>
-      <w:pPr>
-        <w:spacing w:after="0"/>
-        <w:rPr>
-          <w:lang w:val="en-US"/>
-        </w:rPr>
-      </w:pPr>
-      <w:r>
-        <w:rPr>
-          <w:noProof/>
-        </w:rPr>
-        <w:drawing>
-          <wp:inline distT="0" distB="0" distL="0" distR="0" wp14:anchorId="4AC59774" wp14:editId="195028AA">
-            <wp:extent cx="3657600" cy="2676525"/>
-            <wp:effectExtent l="0" t="0" r="0" b="9525"/>
-            <wp:docPr id="2" name="Рисунок 2"/>
             <wp:cNvGraphicFramePr>
               <a:graphicFrameLocks xmlns:a="http://schemas.openxmlformats.org/drawingml/2006/main" noChangeAspect="1"/>
             </wp:cNvGraphicFramePr>
@@ -290,7 +226,7 @@
                   <pic:spPr>
                     <a:xfrm>
                       <a:off x="0" y="0"/>
-                      <a:ext cx="3657600" cy="2676525"/>
+                      <a:ext cx="6645910" cy="1943100"/>
                     </a:xfrm>
                     <a:prstGeom prst="rect">
                       <a:avLst/>
@@ -314,12 +250,11 @@
         <w:rPr>
           <w:noProof/>
         </w:rPr>
-        <w:lastRenderedPageBreak/>
         <w:drawing>
-          <wp:inline distT="0" distB="0" distL="0" distR="0" wp14:anchorId="1C869356" wp14:editId="71CF05BC">
-            <wp:extent cx="4524375" cy="4305300"/>
-            <wp:effectExtent l="0" t="0" r="9525" b="0"/>
-            <wp:docPr id="3" name="Рисунок 3"/>
+          <wp:inline distT="0" distB="0" distL="0" distR="0" wp14:anchorId="4AC59774" wp14:editId="195028AA">
+            <wp:extent cx="3657600" cy="2676525"/>
+            <wp:effectExtent l="0" t="0" r="0" b="9525"/>
+            <wp:docPr id="2" name="Рисунок 2"/>
             <wp:cNvGraphicFramePr>
               <a:graphicFrameLocks xmlns:a="http://schemas.openxmlformats.org/drawingml/2006/main" noChangeAspect="1"/>
             </wp:cNvGraphicFramePr>
@@ -339,7 +274,7 @@
                   <pic:spPr>
                     <a:xfrm>
                       <a:off x="0" y="0"/>
-                      <a:ext cx="4524375" cy="4305300"/>
+                      <a:ext cx="3657600" cy="2676525"/>
                     </a:xfrm>
                     <a:prstGeom prst="rect">
                       <a:avLst/>
@@ -363,11 +298,12 @@
         <w:rPr>
           <w:noProof/>
         </w:rPr>
+        <w:lastRenderedPageBreak/>
         <w:drawing>
-          <wp:inline distT="0" distB="0" distL="0" distR="0" wp14:anchorId="77E3D8F5" wp14:editId="24AA909A">
-            <wp:extent cx="4540286" cy="3199804"/>
-            <wp:effectExtent l="0" t="0" r="0" b="635"/>
-            <wp:docPr id="4" name="Рисунок 4"/>
+          <wp:inline distT="0" distB="0" distL="0" distR="0" wp14:anchorId="1C869356" wp14:editId="71CF05BC">
+            <wp:extent cx="4524375" cy="4305300"/>
+            <wp:effectExtent l="0" t="0" r="9525" b="0"/>
+            <wp:docPr id="3" name="Рисунок 3"/>
             <wp:cNvGraphicFramePr>
               <a:graphicFrameLocks xmlns:a="http://schemas.openxmlformats.org/drawingml/2006/main" noChangeAspect="1"/>
             </wp:cNvGraphicFramePr>
@@ -387,6 +323,54 @@
                   <pic:spPr>
                     <a:xfrm>
                       <a:off x="0" y="0"/>
+                      <a:ext cx="4524375" cy="4305300"/>
+                    </a:xfrm>
+                    <a:prstGeom prst="rect">
+                      <a:avLst/>
+                    </a:prstGeom>
+                  </pic:spPr>
+                </pic:pic>
+              </a:graphicData>
+            </a:graphic>
+          </wp:inline>
+        </w:drawing>
+      </w:r>
+    </w:p>
+    <w:p>
+      <w:pPr>
+        <w:spacing w:after="0"/>
+        <w:rPr>
+          <w:lang w:val="en-US"/>
+        </w:rPr>
+      </w:pPr>
+      <w:r>
+        <w:rPr>
+          <w:noProof/>
+        </w:rPr>
+        <w:drawing>
+          <wp:inline distT="0" distB="0" distL="0" distR="0" wp14:anchorId="77E3D8F5" wp14:editId="24AA909A">
+            <wp:extent cx="4540286" cy="3199804"/>
+            <wp:effectExtent l="0" t="0" r="0" b="635"/>
+            <wp:docPr id="4" name="Рисунок 4"/>
+            <wp:cNvGraphicFramePr>
+              <a:graphicFrameLocks xmlns:a="http://schemas.openxmlformats.org/drawingml/2006/main" noChangeAspect="1"/>
+            </wp:cNvGraphicFramePr>
+            <a:graphic xmlns:a="http://schemas.openxmlformats.org/drawingml/2006/main">
+              <a:graphicData uri="http://schemas.openxmlformats.org/drawingml/2006/picture">
+                <pic:pic xmlns:pic="http://schemas.openxmlformats.org/drawingml/2006/picture">
+                  <pic:nvPicPr>
+                    <pic:cNvPr id="1" name=""/>
+                    <pic:cNvPicPr/>
+                  </pic:nvPicPr>
+                  <pic:blipFill>
+                    <a:blip r:embed="rId9"/>
+                    <a:stretch>
+                      <a:fillRect/>
+                    </a:stretch>
+                  </pic:blipFill>
+                  <pic:spPr>
+                    <a:xfrm>
+                      <a:off x="0" y="0"/>
                       <a:ext cx="4547117" cy="3204618"/>
                     </a:xfrm>
                     <a:prstGeom prst="rect">
@@ -415,7 +399,7 @@
           <w:lang w:val="en-US"/>
         </w:rPr>
       </w:pPr>
-      <w:hyperlink r:id="rId9" w:history="1">
+      <w:hyperlink r:id="rId10" w:history="1">
         <w:r>
           <w:rPr>
             <w:rStyle w:val="a3"/>
@@ -432,7 +416,7 @@
           <w:lang w:val="en-US"/>
         </w:rPr>
       </w:pPr>
-      <w:hyperlink r:id="rId10" w:history="1">
+      <w:hyperlink r:id="rId11" w:history="1">
         <w:r>
           <w:rPr>
             <w:rStyle w:val="a3"/>
@@ -460,7 +444,7 @@
           <w:lang w:val="en-US" w:eastAsia="ru-RU"/>
         </w:rPr>
       </w:pPr>
-      <w:hyperlink r:id="rId11" w:history="1">
+      <w:hyperlink r:id="rId12" w:history="1">
         <w:r>
           <w:rPr>
             <w:rStyle w:val="a3"/>
@@ -501,7 +485,7 @@
       <w:pPr>
         <w:spacing w:after="0"/>
       </w:pPr>
-      <w:hyperlink r:id="rId12" w:history="1">
+      <w:hyperlink r:id="rId13" w:history="1">
         <w:r>
           <w:rPr>
             <w:rStyle w:val="a3"/>
@@ -515,7 +499,6 @@
           </w:rPr>
           <w:t>://</w:t>
         </w:r>
-        <w:proofErr w:type="spellStart"/>
         <w:r>
           <w:rPr>
             <w:rStyle w:val="a3"/>
@@ -523,7 +506,6 @@
           </w:rPr>
           <w:t>github</w:t>
         </w:r>
-        <w:proofErr w:type="spellEnd"/>
         <w:r>
           <w:rPr>
             <w:rStyle w:val="a3"/>
@@ -543,7 +525,6 @@
           </w:rPr>
           <w:t>/</w:t>
         </w:r>
-        <w:proofErr w:type="spellStart"/>
         <w:r>
           <w:rPr>
             <w:rStyle w:val="a3"/>
@@ -551,7 +532,6 @@
           </w:rPr>
           <w:t>RobTillaart</w:t>
         </w:r>
-        <w:proofErr w:type="spellEnd"/>
         <w:r>
           <w:rPr>
             <w:rStyle w:val="a3"/>
@@ -608,19 +588,32 @@
       <w:r>
         <w:t xml:space="preserve"> </w:t>
       </w:r>
-      <w:proofErr w:type="spellStart"/>
-      <w:r>
-        <w:t>кайовый</w:t>
-      </w:r>
-      <w:proofErr w:type="spellEnd"/>
-      <w:r>
-        <w:t xml:space="preserve"> набор </w:t>
-      </w:r>
-      <w:proofErr w:type="spellStart"/>
-      <w:r>
-        <w:t>бюиблиотек</w:t>
-      </w:r>
-      <w:proofErr w:type="spellEnd"/>
+      <w:r>
+        <w:t xml:space="preserve">кайовый набор бюиблиотек </w:t>
+      </w:r>
+    </w:p>
+    <w:p>
+      <w:pPr>
+        <w:spacing w:after="0"/>
+      </w:pPr>
+    </w:p>
+    <w:p>
+      <w:pPr>
+        <w:spacing w:after="0"/>
+      </w:pPr>
+    </w:p>
+    <w:p>
+      <w:pPr>
+        <w:spacing w:after="0"/>
+      </w:pPr>
+      <w:hyperlink r:id="rId14" w:history="1">
+        <w:r>
+          <w:rPr>
+            <w:rStyle w:val="a3"/>
+          </w:rPr>
+          <w:t>https://www.youtube.com/watch?v=0v5aIla5NUY&amp;t=243s</w:t>
+        </w:r>
+      </w:hyperlink>
       <w:r>
         <w:t xml:space="preserve"> </w:t>
       </w:r>
@@ -628,117 +621,39 @@
     <w:p>
       <w:pPr>
         <w:spacing w:after="0"/>
-      </w:pPr>
-    </w:p>
-    <w:p>
-      <w:pPr>
-        <w:spacing w:after="0"/>
-      </w:pPr>
-    </w:p>
-    <w:p>
-      <w:pPr>
-        <w:spacing w:after="0"/>
-      </w:pPr>
-      <w:hyperlink r:id="rId13" w:history="1">
-        <w:r>
-          <w:rPr>
-            <w:rStyle w:val="a3"/>
-          </w:rPr>
-          <w:t>https://www.youtube.com/watch?v=0v5aIla5NUY&amp;t=243s</w:t>
-        </w:r>
-      </w:hyperlink>
-      <w:r>
-        <w:t xml:space="preserve"> </w:t>
-      </w:r>
-    </w:p>
-    <w:p>
-      <w:pPr>
-        <w:spacing w:after="0"/>
-        <w:rPr>
-          <w:lang w:val="en-US"/>
-        </w:rPr>
-      </w:pPr>
-      <w:r>
-        <w:rPr>
-          <w:lang w:val="en-US"/>
-        </w:rPr>
-        <w:t>C:\Program Files (x</w:t>
-      </w:r>
-      <w:proofErr w:type="gramStart"/>
-      <w:r>
-        <w:rPr>
-          <w:lang w:val="en-US"/>
-        </w:rPr>
-        <w:t>86)\Arduino\hardware\tools\</w:t>
-      </w:r>
-      <w:proofErr w:type="spellStart"/>
-      <w:r>
-        <w:rPr>
-          <w:lang w:val="en-US"/>
-        </w:rPr>
-        <w:t>avr</w:t>
-      </w:r>
-      <w:proofErr w:type="spellEnd"/>
-      <w:r>
-        <w:rPr>
-          <w:lang w:val="en-US"/>
-        </w:rPr>
-        <w:t>\bin</w:t>
-      </w:r>
-      <w:proofErr w:type="gramEnd"/>
-    </w:p>
-    <w:p>
-      <w:pPr>
-        <w:spacing w:after="0"/>
-        <w:rPr>
-          <w:lang w:val="en-US"/>
-        </w:rPr>
-      </w:pPr>
-      <w:r>
-        <w:rPr>
-          <w:lang w:val="en-US"/>
-        </w:rPr>
-        <w:t>C:\Program Files (x</w:t>
-      </w:r>
-      <w:proofErr w:type="gramStart"/>
-      <w:r>
-        <w:rPr>
-          <w:lang w:val="en-US"/>
-        </w:rPr>
-        <w:t>86)\Arduino\hardware\tools\</w:t>
-      </w:r>
-      <w:proofErr w:type="spellStart"/>
-      <w:r>
-        <w:rPr>
-          <w:lang w:val="en-US"/>
-        </w:rPr>
-        <w:t>avr</w:t>
-      </w:r>
-      <w:proofErr w:type="spellEnd"/>
-      <w:r>
-        <w:rPr>
-          <w:lang w:val="en-US"/>
-        </w:rPr>
-        <w:t>\</w:t>
-      </w:r>
-      <w:proofErr w:type="spellStart"/>
-      <w:r>
-        <w:rPr>
-          <w:lang w:val="en-US"/>
-        </w:rPr>
-        <w:t>etc</w:t>
-      </w:r>
-      <w:proofErr w:type="spellEnd"/>
-      <w:proofErr w:type="gramEnd"/>
-    </w:p>
-    <w:p>
-      <w:pPr>
-        <w:spacing w:after="0"/>
-        <w:rPr>
-          <w:lang w:val="en-US"/>
-        </w:rPr>
-      </w:pPr>
-      <w:hyperlink r:id="rId14" w:history="1">
+        <w:rPr>
+          <w:lang w:val="en-US"/>
+        </w:rPr>
+      </w:pPr>
+      <w:r>
+        <w:rPr>
+          <w:lang w:val="en-US"/>
+        </w:rPr>
+        <w:t>C:\Program Files (x86)\Arduino\hardware\tools\avr\bin</w:t>
+      </w:r>
+    </w:p>
+    <w:p>
+      <w:pPr>
+        <w:spacing w:after="0"/>
+        <w:rPr>
+          <w:lang w:val="en-US"/>
+        </w:rPr>
+      </w:pPr>
+      <w:r>
+        <w:rPr>
+          <w:lang w:val="en-US"/>
+        </w:rPr>
+        <w:t>C:\Program Files (x86)\Arduino\hardware\tools\avr\etc</w:t>
+      </w:r>
+    </w:p>
+    <w:p>
+      <w:pPr>
+        <w:spacing w:after="0"/>
+        <w:rPr>
+          <w:lang w:val="en-US"/>
+        </w:rPr>
+      </w:pPr>
+      <w:hyperlink r:id="rId15" w:history="1">
         <w:r>
           <w:rPr>
             <w:rStyle w:val="a3"/>
@@ -794,7 +709,7 @@
                     <pic:cNvPicPr/>
                   </pic:nvPicPr>
                   <pic:blipFill>
-                    <a:blip r:embed="rId15"/>
+                    <a:blip r:embed="rId16"/>
                     <a:stretch>
                       <a:fillRect/>
                     </a:stretch>
@@ -827,7 +742,7 @@
       <w:pPr>
         <w:spacing w:after="0"/>
       </w:pPr>
-      <w:hyperlink r:id="rId16" w:history="1">
+      <w:hyperlink r:id="rId17" w:history="1">
         <w:r>
           <w:rPr>
             <w:rStyle w:val="a3"/>
@@ -841,7 +756,6 @@
           </w:rPr>
           <w:t>://</w:t>
         </w:r>
-        <w:proofErr w:type="spellStart"/>
         <w:r>
           <w:rPr>
             <w:rStyle w:val="a3"/>
@@ -849,14 +763,12 @@
           </w:rPr>
           <w:t>dzen</w:t>
         </w:r>
-        <w:proofErr w:type="spellEnd"/>
         <w:r>
           <w:rPr>
             <w:rStyle w:val="a3"/>
           </w:rPr>
           <w:t>.</w:t>
         </w:r>
-        <w:proofErr w:type="spellStart"/>
         <w:r>
           <w:rPr>
             <w:rStyle w:val="a3"/>
@@ -864,7 +776,6 @@
           </w:rPr>
           <w:t>ru</w:t>
         </w:r>
-        <w:proofErr w:type="spellEnd"/>
         <w:r>
           <w:rPr>
             <w:rStyle w:val="a3"/>
@@ -884,7 +795,6 @@
           </w:rPr>
           <w:t>/</w:t>
         </w:r>
-        <w:proofErr w:type="spellStart"/>
         <w:r>
           <w:rPr>
             <w:rStyle w:val="a3"/>
@@ -892,14 +802,12 @@
           </w:rPr>
           <w:t>YAk</w:t>
         </w:r>
-        <w:proofErr w:type="spellEnd"/>
         <w:r>
           <w:rPr>
             <w:rStyle w:val="a3"/>
           </w:rPr>
           <w:t>8</w:t>
         </w:r>
-        <w:proofErr w:type="spellStart"/>
         <w:r>
           <w:rPr>
             <w:rStyle w:val="a3"/>
@@ -907,7 +815,6 @@
           </w:rPr>
           <w:t>KhmBHwwjKAAT</w:t>
         </w:r>
-        <w:proofErr w:type="spellEnd"/>
       </w:hyperlink>
       <w:r>
         <w:t xml:space="preserve"> </w:t>
@@ -956,7 +863,7 @@
                     </pic:cNvPicPr>
                   </pic:nvPicPr>
                   <pic:blipFill>
-                    <a:blip r:embed="rId17">
+                    <a:blip r:embed="rId18">
                       <a:extLst>
                         <a:ext uri="{28A0092B-C50C-407E-A947-70E740481C1C}">
                           <a14:useLocalDpi xmlns:a14="http://schemas.microsoft.com/office/drawing/2010/main" val="0"/>
@@ -980,6 +887,417 @@
                     <a:ln>
                       <a:noFill/>
                     </a:ln>
+                  </pic:spPr>
+                </pic:pic>
+              </a:graphicData>
+            </a:graphic>
+          </wp:inline>
+        </w:drawing>
+      </w:r>
+    </w:p>
+    <w:p>
+      <w:pPr>
+        <w:spacing w:after="0"/>
+        <w:rPr>
+          <w:lang w:val="en-US"/>
+        </w:rPr>
+      </w:pPr>
+    </w:p>
+    <w:p>
+      <w:pPr>
+        <w:spacing w:after="0"/>
+        <w:rPr>
+          <w:lang w:val="en-US"/>
+        </w:rPr>
+      </w:pPr>
+    </w:p>
+    <w:p>
+      <w:pPr>
+        <w:spacing w:after="0"/>
+        <w:rPr>
+          <w:lang w:val="en-US"/>
+        </w:rPr>
+      </w:pPr>
+      <w:r>
+        <w:t>Суммирование</w:t>
+      </w:r>
+      <w:r>
+        <w:rPr>
+          <w:lang w:val="en-US"/>
+        </w:rPr>
+        <w:t xml:space="preserve"> </w:t>
+      </w:r>
+      <w:r>
+        <w:t xml:space="preserve">строк </w:t>
+      </w:r>
+    </w:p>
+    <w:p>
+      <w:pPr>
+        <w:pBdr>
+          <w:top w:val="single" w:sz="6" w:space="6" w:color="E7E7E7"/>
+          <w:left w:val="single" w:sz="6" w:space="12" w:color="E7E7E7"/>
+          <w:bottom w:val="single" w:sz="6" w:space="6" w:color="E7E7E7"/>
+          <w:right w:val="single" w:sz="6" w:space="12" w:color="E7E7E7"/>
+        </w:pBdr>
+        <w:shd w:val="clear" w:color="auto" w:fill="FCFCFC"/>
+        <w:tabs>
+          <w:tab w:val="left" w:pos="916"/>
+          <w:tab w:val="left" w:pos="1832"/>
+          <w:tab w:val="left" w:pos="2748"/>
+          <w:tab w:val="left" w:pos="3664"/>
+          <w:tab w:val="left" w:pos="4580"/>
+          <w:tab w:val="left" w:pos="5496"/>
+          <w:tab w:val="left" w:pos="6412"/>
+          <w:tab w:val="left" w:pos="7328"/>
+          <w:tab w:val="left" w:pos="8244"/>
+          <w:tab w:val="left" w:pos="9160"/>
+          <w:tab w:val="left" w:pos="10076"/>
+          <w:tab w:val="left" w:pos="10992"/>
+          <w:tab w:val="left" w:pos="11908"/>
+          <w:tab w:val="left" w:pos="12824"/>
+          <w:tab w:val="left" w:pos="13740"/>
+          <w:tab w:val="left" w:pos="14656"/>
+        </w:tabs>
+        <w:spacing w:before="225" w:after="375" w:line="240" w:lineRule="auto"/>
+        <w:rPr>
+          <w:rFonts w:ascii="Consolas" w:eastAsia="Times New Roman" w:hAnsi="Consolas" w:cs="Courier New"/>
+          <w:color w:val="000000"/>
+          <w:sz w:val="21"/>
+          <w:szCs w:val="21"/>
+          <w:lang w:val="en-US" w:eastAsia="ru-RU"/>
+        </w:rPr>
+      </w:pPr>
+      <w:r>
+        <w:rPr>
+          <w:rFonts w:ascii="Consolas" w:eastAsia="Times New Roman" w:hAnsi="Consolas" w:cs="Courier New"/>
+          <w:color w:val="000000"/>
+          <w:sz w:val="20"/>
+          <w:szCs w:val="20"/>
+          <w:lang w:val="en-US" w:eastAsia="ru-RU"/>
+        </w:rPr>
+        <w:t>MyString</w:t>
+      </w:r>
+      <w:r>
+        <w:rPr>
+          <w:rFonts w:ascii="Consolas" w:eastAsia="Times New Roman" w:hAnsi="Consolas" w:cs="Courier New"/>
+          <w:color w:val="999999"/>
+          <w:sz w:val="20"/>
+          <w:szCs w:val="20"/>
+          <w:lang w:val="en-US" w:eastAsia="ru-RU"/>
+        </w:rPr>
+        <w:t>.</w:t>
+      </w:r>
+      <w:r>
+        <w:rPr>
+          <w:rFonts w:ascii="Consolas" w:eastAsia="Times New Roman" w:hAnsi="Consolas" w:cs="Courier New"/>
+          <w:color w:val="DD4A68"/>
+          <w:sz w:val="20"/>
+          <w:szCs w:val="20"/>
+          <w:lang w:val="en-US" w:eastAsia="ru-RU"/>
+        </w:rPr>
+        <w:t>concat</w:t>
+      </w:r>
+      <w:r>
+        <w:rPr>
+          <w:rFonts w:ascii="Consolas" w:eastAsia="Times New Roman" w:hAnsi="Consolas" w:cs="Courier New"/>
+          <w:color w:val="999999"/>
+          <w:sz w:val="20"/>
+          <w:szCs w:val="20"/>
+          <w:lang w:val="en-US" w:eastAsia="ru-RU"/>
+        </w:rPr>
+        <w:t>(</w:t>
+      </w:r>
+      <w:r>
+        <w:rPr>
+          <w:rFonts w:ascii="Consolas" w:eastAsia="Times New Roman" w:hAnsi="Consolas" w:cs="Courier New"/>
+          <w:color w:val="000000"/>
+          <w:sz w:val="20"/>
+          <w:szCs w:val="20"/>
+          <w:lang w:val="en-US" w:eastAsia="ru-RU"/>
+        </w:rPr>
+        <w:t>MyParameter</w:t>
+      </w:r>
+      <w:r>
+        <w:rPr>
+          <w:rFonts w:ascii="Consolas" w:eastAsia="Times New Roman" w:hAnsi="Consolas" w:cs="Courier New"/>
+          <w:color w:val="999999"/>
+          <w:sz w:val="20"/>
+          <w:szCs w:val="20"/>
+          <w:lang w:val="en-US" w:eastAsia="ru-RU"/>
+        </w:rPr>
+        <w:t>);</w:t>
+      </w:r>
+    </w:p>
+    <w:p>
+      <w:pPr>
+        <w:spacing w:after="0"/>
+        <w:rPr>
+          <w:lang w:val="en-US"/>
+        </w:rPr>
+      </w:pPr>
+      <w:r>
+        <w:rPr>
+          <w:lang w:val="en-US"/>
+        </w:rPr>
+        <w:t>https://www.delftstack.com/howto/arduino/arduino-concatenate-strings/</w:t>
+      </w:r>
+      <w:r>
+        <w:rPr>
+          <w:lang w:val="en-US"/>
+        </w:rPr>
+        <w:t xml:space="preserve"> </w:t>
+      </w:r>
+    </w:p>
+    <w:p>
+      <w:pPr>
+        <w:spacing w:after="0"/>
+        <w:rPr>
+          <w:lang w:val="en-US"/>
+        </w:rPr>
+      </w:pPr>
+      <w:hyperlink r:id="rId19" w:history="1">
+        <w:r>
+          <w:rPr>
+            <w:rStyle w:val="a3"/>
+            <w:lang w:val="en-US"/>
+          </w:rPr>
+          <w:t>https://alexgyver.ru/lessons/strings/</w:t>
+        </w:r>
+      </w:hyperlink>
+    </w:p>
+    <w:p>
+      <w:pPr>
+        <w:spacing w:after="0"/>
+        <w:rPr>
+          <w:lang w:val="en-US"/>
+        </w:rPr>
+      </w:pPr>
+      <w:hyperlink r:id="rId20" w:history="1">
+        <w:r>
+          <w:rPr>
+            <w:rStyle w:val="a3"/>
+            <w:lang w:val="en-US"/>
+          </w:rPr>
+          <w:t>https://docs.arduino.cc/built-in-examples/strings/StringAdditionOperator</w:t>
+        </w:r>
+      </w:hyperlink>
+      <w:r>
+        <w:rPr>
+          <w:lang w:val="en-US"/>
+        </w:rPr>
+        <w:t xml:space="preserve"> </w:t>
+      </w:r>
+    </w:p>
+    <w:p>
+      <w:pPr>
+        <w:spacing w:after="0"/>
+        <w:rPr>
+          <w:lang w:val="en-US"/>
+        </w:rPr>
+      </w:pPr>
+    </w:p>
+    <w:p>
+      <w:pPr>
+        <w:rPr>
+          <w:lang w:val="en-US"/>
+        </w:rPr>
+      </w:pPr>
+      <w:r>
+        <w:t xml:space="preserve">Подключение монитора </w:t>
+      </w:r>
+      <w:r>
+        <w:t>SSD1306 OLED</w:t>
+      </w:r>
+      <w:r>
+        <w:t xml:space="preserve"> </w:t>
+      </w:r>
+      <w:r>
+        <w:t xml:space="preserve"> </w:t>
+      </w:r>
+      <w:r>
+        <w:t xml:space="preserve">в Протеусе </w:t>
+      </w:r>
+      <w:hyperlink r:id="rId21" w:history="1">
+        <w:r>
+          <w:rPr>
+            <w:rStyle w:val="a3"/>
+          </w:rPr>
+          <w:t>https://www.youtube.com/watch?v=cf4eVzgiNzg&amp;t=136s</w:t>
+        </w:r>
+      </w:hyperlink>
+      <w:r>
+        <w:t xml:space="preserve"> </w:t>
+      </w:r>
+      <w:r>
+        <w:t xml:space="preserve">на основе встроенной библиотеки </w:t>
+      </w:r>
+    </w:p>
+    <w:p>
+      <w:pPr>
+        <w:rPr>
+          <w:lang w:val="en-US"/>
+        </w:rPr>
+      </w:pPr>
+    </w:p>
+    <w:p>
+      <w:pPr>
+        <w:rPr>
+          <w:rFonts w:ascii="Verdana" w:hAnsi="Verdana"/>
+          <w:color w:val="555555"/>
+          <w:sz w:val="18"/>
+          <w:szCs w:val="18"/>
+          <w:shd w:val="clear" w:color="auto" w:fill="FFFFFF"/>
+          <w:lang w:val="en-US"/>
+        </w:rPr>
+      </w:pPr>
+      <w:r>
+        <w:rPr>
+          <w:rFonts w:ascii="Verdana" w:hAnsi="Verdana"/>
+          <w:color w:val="555555"/>
+          <w:sz w:val="18"/>
+          <w:szCs w:val="18"/>
+          <w:shd w:val="clear" w:color="auto" w:fill="FFFFFF"/>
+          <w:lang w:val="en-US"/>
+        </w:rPr>
+        <w:t>&lt;</w:t>
+      </w:r>
+      <w:r>
+        <w:rPr>
+          <w:rFonts w:ascii="Verdana" w:hAnsi="Verdana"/>
+          <w:color w:val="555555"/>
+          <w:sz w:val="18"/>
+          <w:szCs w:val="18"/>
+          <w:shd w:val="clear" w:color="auto" w:fill="FFFFFF"/>
+        </w:rPr>
+        <w:t>корень</w:t>
+      </w:r>
+      <w:r>
+        <w:rPr>
+          <w:rFonts w:ascii="Verdana" w:hAnsi="Verdana"/>
+          <w:color w:val="555555"/>
+          <w:sz w:val="18"/>
+          <w:szCs w:val="18"/>
+          <w:shd w:val="clear" w:color="auto" w:fill="FFFFFF"/>
+          <w:lang w:val="en-US"/>
+        </w:rPr>
+        <w:t xml:space="preserve"> IDE&gt;\hardware\arduino\avr\libraries\SPI</w:t>
+      </w:r>
+      <w:r>
+        <w:rPr>
+          <w:rFonts w:ascii="Verdana" w:hAnsi="Verdana"/>
+          <w:color w:val="555555"/>
+          <w:sz w:val="18"/>
+          <w:szCs w:val="18"/>
+          <w:shd w:val="clear" w:color="auto" w:fill="FFFFFF"/>
+          <w:lang w:val="en-US"/>
+        </w:rPr>
+        <w:t xml:space="preserve"> </w:t>
+      </w:r>
+    </w:p>
+    <w:p>
+      <w:pPr>
+        <w:rPr>
+          <w:lang w:val="en-US"/>
+        </w:rPr>
+      </w:pPr>
+      <w:r>
+        <w:rPr>
+          <w:lang w:val="en-US"/>
+        </w:rPr>
+        <w:t>C:\Program Files (x86)\Arduino\hardware\arduino\avr\libraries</w:t>
+      </w:r>
+      <w:r>
+        <w:rPr>
+          <w:lang w:val="en-US"/>
+        </w:rPr>
+        <w:t xml:space="preserve">  </w:t>
+      </w:r>
+    </w:p>
+    <w:p>
+      <w:pPr>
+        <w:rPr>
+          <w:lang w:val="en-US"/>
+        </w:rPr>
+      </w:pPr>
+      <w:r>
+        <w:rPr>
+          <w:lang w:val="en-US"/>
+        </w:rPr>
+        <w:t>C:\Program Files (x86)\Arduino\hardware\arduino\avr\libraries\SPI</w:t>
+      </w:r>
+      <w:r>
+        <w:rPr>
+          <w:lang w:val="en-US"/>
+        </w:rPr>
+        <w:t xml:space="preserve"> </w:t>
+      </w:r>
+    </w:p>
+    <w:p>
+      <w:pPr>
+        <w:rPr>
+          <w:lang w:val="en-US"/>
+        </w:rPr>
+      </w:pPr>
+      <w:r>
+        <w:rPr>
+          <w:lang w:val="en-US"/>
+        </w:rPr>
+        <w:t>C:\Program Files (x86)\Arduino\hardware\arduino\avr\libraries\Wire</w:t>
+      </w:r>
+      <w:r>
+        <w:rPr>
+          <w:lang w:val="en-US"/>
+        </w:rPr>
+        <w:t xml:space="preserve"> </w:t>
+      </w:r>
+    </w:p>
+    <w:p>
+      <w:pPr>
+        <w:rPr>
+          <w:lang w:val="en-US"/>
+        </w:rPr>
+      </w:pPr>
+    </w:p>
+    <w:p>
+      <w:pPr>
+        <w:rPr>
+          <w:lang w:val="en-US"/>
+        </w:rPr>
+      </w:pPr>
+      <w:r>
+        <w:rPr>
+          <w:noProof/>
+        </w:rPr>
+        <w:lastRenderedPageBreak/>
+        <w:drawing>
+          <wp:inline distT="0" distB="0" distL="0" distR="0" wp14:anchorId="30884997" wp14:editId="1A70A93B">
+            <wp:extent cx="6645910" cy="3736975"/>
+            <wp:effectExtent l="0" t="0" r="2540" b="0"/>
+            <wp:docPr id="7" name="Рисунок 7"/>
+            <wp:cNvGraphicFramePr>
+              <a:graphicFrameLocks xmlns:a="http://schemas.openxmlformats.org/drawingml/2006/main" noChangeAspect="1"/>
+            </wp:cNvGraphicFramePr>
+            <a:graphic xmlns:a="http://schemas.openxmlformats.org/drawingml/2006/main">
+              <a:graphicData uri="http://schemas.openxmlformats.org/drawingml/2006/picture">
+                <pic:pic xmlns:pic="http://schemas.openxmlformats.org/drawingml/2006/picture">
+                  <pic:nvPicPr>
+                    <pic:cNvPr id="1" name=""/>
+                    <pic:cNvPicPr/>
+                  </pic:nvPicPr>
+                  <pic:blipFill>
+                    <a:blip r:embed="rId22"/>
+                    <a:stretch>
+                      <a:fillRect/>
+                    </a:stretch>
+                  </pic:blipFill>
+                  <pic:spPr>
+                    <a:xfrm>
+                      <a:off x="0" y="0"/>
+                      <a:ext cx="6645910" cy="3736975"/>
+                    </a:xfrm>
+                    <a:prstGeom prst="rect">
+                      <a:avLst/>
+                    </a:prstGeom>
                   </pic:spPr>
                 </pic:pic>
               </a:graphicData>
@@ -1554,6 +1872,27 @@
     <w:name w:val="Normal"/>
     <w:qFormat/>
   </w:style>
+  <w:style w:type="paragraph" w:styleId="1">
+    <w:name w:val="heading 1"/>
+    <w:basedOn w:val="a"/>
+    <w:link w:val="10"/>
+    <w:uiPriority w:val="9"/>
+    <w:qFormat/>
+    <w:rsid w:val="00405D02"/>
+    <w:pPr>
+      <w:spacing w:before="100" w:beforeAutospacing="1" w:after="100" w:afterAutospacing="1" w:line="240" w:lineRule="auto"/>
+      <w:outlineLvl w:val="0"/>
+    </w:pPr>
+    <w:rPr>
+      <w:rFonts w:ascii="Times New Roman" w:eastAsia="Times New Roman" w:hAnsi="Times New Roman" w:cs="Times New Roman"/>
+      <w:b/>
+      <w:bCs/>
+      <w:kern w:val="36"/>
+      <w:sz w:val="48"/>
+      <w:szCs w:val="48"/>
+      <w:lang w:eastAsia="ru-RU"/>
+    </w:rPr>
+  </w:style>
   <w:style w:type="character" w:default="1" w:styleId="a0">
     <w:name w:val="Default Paragraph Font"/>
     <w:uiPriority w:val="1"/>
@@ -1602,6 +1941,90 @@
     <w:rPr>
       <w:color w:val="605E5C"/>
       <w:shd w:val="clear" w:color="auto" w:fill="E1DFDD"/>
+    </w:rPr>
+  </w:style>
+  <w:style w:type="paragraph" w:styleId="HTML">
+    <w:name w:val="HTML Preformatted"/>
+    <w:basedOn w:val="a"/>
+    <w:link w:val="HTML0"/>
+    <w:uiPriority w:val="99"/>
+    <w:semiHidden/>
+    <w:unhideWhenUsed/>
+    <w:rsid w:val="00DA091E"/>
+    <w:pPr>
+      <w:tabs>
+        <w:tab w:val="left" w:pos="916"/>
+        <w:tab w:val="left" w:pos="1832"/>
+        <w:tab w:val="left" w:pos="2748"/>
+        <w:tab w:val="left" w:pos="3664"/>
+        <w:tab w:val="left" w:pos="4580"/>
+        <w:tab w:val="left" w:pos="5496"/>
+        <w:tab w:val="left" w:pos="6412"/>
+        <w:tab w:val="left" w:pos="7328"/>
+        <w:tab w:val="left" w:pos="8244"/>
+        <w:tab w:val="left" w:pos="9160"/>
+        <w:tab w:val="left" w:pos="10076"/>
+        <w:tab w:val="left" w:pos="10992"/>
+        <w:tab w:val="left" w:pos="11908"/>
+        <w:tab w:val="left" w:pos="12824"/>
+        <w:tab w:val="left" w:pos="13740"/>
+        <w:tab w:val="left" w:pos="14656"/>
+      </w:tabs>
+      <w:spacing w:after="0" w:line="240" w:lineRule="auto"/>
+    </w:pPr>
+    <w:rPr>
+      <w:rFonts w:ascii="Courier New" w:eastAsia="Times New Roman" w:hAnsi="Courier New" w:cs="Courier New"/>
+      <w:sz w:val="20"/>
+      <w:szCs w:val="20"/>
+      <w:lang w:eastAsia="ru-RU"/>
+    </w:rPr>
+  </w:style>
+  <w:style w:type="character" w:customStyle="1" w:styleId="HTML0">
+    <w:name w:val="Стандартный HTML Знак"/>
+    <w:basedOn w:val="a0"/>
+    <w:link w:val="HTML"/>
+    <w:uiPriority w:val="99"/>
+    <w:semiHidden/>
+    <w:rsid w:val="00DA091E"/>
+    <w:rPr>
+      <w:rFonts w:ascii="Courier New" w:eastAsia="Times New Roman" w:hAnsi="Courier New" w:cs="Courier New"/>
+      <w:sz w:val="20"/>
+      <w:szCs w:val="20"/>
+      <w:lang w:eastAsia="ru-RU"/>
+    </w:rPr>
+  </w:style>
+  <w:style w:type="character" w:styleId="HTML1">
+    <w:name w:val="HTML Code"/>
+    <w:basedOn w:val="a0"/>
+    <w:uiPriority w:val="99"/>
+    <w:semiHidden/>
+    <w:unhideWhenUsed/>
+    <w:rsid w:val="00DA091E"/>
+    <w:rPr>
+      <w:rFonts w:ascii="Courier New" w:eastAsia="Times New Roman" w:hAnsi="Courier New" w:cs="Courier New"/>
+      <w:sz w:val="20"/>
+      <w:szCs w:val="20"/>
+    </w:rPr>
+  </w:style>
+  <w:style w:type="character" w:customStyle="1" w:styleId="token">
+    <w:name w:val="token"/>
+    <w:basedOn w:val="a0"/>
+    <w:rsid w:val="00DA091E"/>
+  </w:style>
+  <w:style w:type="character" w:customStyle="1" w:styleId="10">
+    <w:name w:val="Заголовок 1 Знак"/>
+    <w:basedOn w:val="a0"/>
+    <w:link w:val="1"/>
+    <w:uiPriority w:val="9"/>
+    <w:rsid w:val="00405D02"/>
+    <w:rPr>
+      <w:rFonts w:ascii="Times New Roman" w:eastAsia="Times New Roman" w:hAnsi="Times New Roman" w:cs="Times New Roman"/>
+      <w:b/>
+      <w:bCs/>
+      <w:kern w:val="36"/>
+      <w:sz w:val="48"/>
+      <w:szCs w:val="48"/>
+      <w:lang w:eastAsia="ru-RU"/>
     </w:rPr>
   </w:style>
 </w:styles>

--- a/Simulations/Projects/Project10/Статья.docx
+++ b/Simulations/Projects/Project10/Статья.docx
@@ -6,14 +6,27 @@
       <w:pPr>
         <w:spacing w:after="0"/>
       </w:pPr>
-      <w:hyperlink r:id="rId5" w:history="1">
-        <w:r>
-          <w:rPr>
-            <w:rStyle w:val="a3"/>
-          </w:rPr>
-          <w:t>https://kit.alexgyver.ru/tutorials/oled/</w:t>
-        </w:r>
-      </w:hyperlink>
+      <w:r>
+        <w:fldChar w:fldCharType="begin"/>
+      </w:r>
+      <w:r>
+        <w:instrText xml:space="preserve"> HYPERLINK "https://kit.alexgyver.ru/tutorials/oled/" </w:instrText>
+      </w:r>
+      <w:r>
+        <w:fldChar w:fldCharType="separate"/>
+      </w:r>
+      <w:r>
+        <w:rPr>
+          <w:rStyle w:val="a3"/>
+        </w:rPr>
+        <w:t>https://kit.alexgyver.ru/tutorials/oled/</w:t>
+      </w:r>
+      <w:r>
+        <w:rPr>
+          <w:rStyle w:val="a3"/>
+        </w:rPr>
+        <w:fldChar w:fldCharType="end"/>
+      </w:r>
     </w:p>
     <w:p>
       <w:pPr>
@@ -207,6 +220,54 @@
             <wp:extent cx="6645910" cy="1943100"/>
             <wp:effectExtent l="0" t="0" r="2540" b="0"/>
             <wp:docPr id="1" name="Рисунок 1"/>
+            <wp:cNvGraphicFramePr>
+              <a:graphicFrameLocks xmlns:a="http://schemas.openxmlformats.org/drawingml/2006/main" noChangeAspect="1"/>
+            </wp:cNvGraphicFramePr>
+            <a:graphic xmlns:a="http://schemas.openxmlformats.org/drawingml/2006/main">
+              <a:graphicData uri="http://schemas.openxmlformats.org/drawingml/2006/picture">
+                <pic:pic xmlns:pic="http://schemas.openxmlformats.org/drawingml/2006/picture">
+                  <pic:nvPicPr>
+                    <pic:cNvPr id="1" name=""/>
+                    <pic:cNvPicPr/>
+                  </pic:nvPicPr>
+                  <pic:blipFill>
+                    <a:blip r:embed="rId5"/>
+                    <a:stretch>
+                      <a:fillRect/>
+                    </a:stretch>
+                  </pic:blipFill>
+                  <pic:spPr>
+                    <a:xfrm>
+                      <a:off x="0" y="0"/>
+                      <a:ext cx="6645910" cy="1943100"/>
+                    </a:xfrm>
+                    <a:prstGeom prst="rect">
+                      <a:avLst/>
+                    </a:prstGeom>
+                  </pic:spPr>
+                </pic:pic>
+              </a:graphicData>
+            </a:graphic>
+          </wp:inline>
+        </w:drawing>
+      </w:r>
+    </w:p>
+    <w:p>
+      <w:pPr>
+        <w:spacing w:after="0"/>
+        <w:rPr>
+          <w:lang w:val="en-US"/>
+        </w:rPr>
+      </w:pPr>
+      <w:r>
+        <w:rPr>
+          <w:noProof/>
+        </w:rPr>
+        <w:drawing>
+          <wp:inline distT="0" distB="0" distL="0" distR="0" wp14:anchorId="4AC59774" wp14:editId="195028AA">
+            <wp:extent cx="3657600" cy="2676525"/>
+            <wp:effectExtent l="0" t="0" r="0" b="9525"/>
+            <wp:docPr id="2" name="Рисунок 2"/>
             <wp:cNvGraphicFramePr>
               <a:graphicFrameLocks xmlns:a="http://schemas.openxmlformats.org/drawingml/2006/main" noChangeAspect="1"/>
             </wp:cNvGraphicFramePr>
@@ -226,7 +287,7 @@
                   <pic:spPr>
                     <a:xfrm>
                       <a:off x="0" y="0"/>
-                      <a:ext cx="6645910" cy="1943100"/>
+                      <a:ext cx="3657600" cy="2676525"/>
                     </a:xfrm>
                     <a:prstGeom prst="rect">
                       <a:avLst/>
@@ -250,11 +311,12 @@
         <w:rPr>
           <w:noProof/>
         </w:rPr>
+        <w:lastRenderedPageBreak/>
         <w:drawing>
-          <wp:inline distT="0" distB="0" distL="0" distR="0" wp14:anchorId="4AC59774" wp14:editId="195028AA">
-            <wp:extent cx="3657600" cy="2676525"/>
-            <wp:effectExtent l="0" t="0" r="0" b="9525"/>
-            <wp:docPr id="2" name="Рисунок 2"/>
+          <wp:inline distT="0" distB="0" distL="0" distR="0" wp14:anchorId="1C869356" wp14:editId="71CF05BC">
+            <wp:extent cx="4524375" cy="4305300"/>
+            <wp:effectExtent l="0" t="0" r="9525" b="0"/>
+            <wp:docPr id="3" name="Рисунок 3"/>
             <wp:cNvGraphicFramePr>
               <a:graphicFrameLocks xmlns:a="http://schemas.openxmlformats.org/drawingml/2006/main" noChangeAspect="1"/>
             </wp:cNvGraphicFramePr>
@@ -274,7 +336,7 @@
                   <pic:spPr>
                     <a:xfrm>
                       <a:off x="0" y="0"/>
-                      <a:ext cx="3657600" cy="2676525"/>
+                      <a:ext cx="4524375" cy="4305300"/>
                     </a:xfrm>
                     <a:prstGeom prst="rect">
                       <a:avLst/>
@@ -298,12 +360,11 @@
         <w:rPr>
           <w:noProof/>
         </w:rPr>
-        <w:lastRenderedPageBreak/>
         <w:drawing>
-          <wp:inline distT="0" distB="0" distL="0" distR="0" wp14:anchorId="1C869356" wp14:editId="71CF05BC">
-            <wp:extent cx="4524375" cy="4305300"/>
-            <wp:effectExtent l="0" t="0" r="9525" b="0"/>
-            <wp:docPr id="3" name="Рисунок 3"/>
+          <wp:inline distT="0" distB="0" distL="0" distR="0" wp14:anchorId="77E3D8F5" wp14:editId="24AA909A">
+            <wp:extent cx="4540286" cy="3199804"/>
+            <wp:effectExtent l="0" t="0" r="0" b="635"/>
+            <wp:docPr id="4" name="Рисунок 4"/>
             <wp:cNvGraphicFramePr>
               <a:graphicFrameLocks xmlns:a="http://schemas.openxmlformats.org/drawingml/2006/main" noChangeAspect="1"/>
             </wp:cNvGraphicFramePr>
@@ -323,54 +384,6 @@
                   <pic:spPr>
                     <a:xfrm>
                       <a:off x="0" y="0"/>
-                      <a:ext cx="4524375" cy="4305300"/>
-                    </a:xfrm>
-                    <a:prstGeom prst="rect">
-                      <a:avLst/>
-                    </a:prstGeom>
-                  </pic:spPr>
-                </pic:pic>
-              </a:graphicData>
-            </a:graphic>
-          </wp:inline>
-        </w:drawing>
-      </w:r>
-    </w:p>
-    <w:p>
-      <w:pPr>
-        <w:spacing w:after="0"/>
-        <w:rPr>
-          <w:lang w:val="en-US"/>
-        </w:rPr>
-      </w:pPr>
-      <w:r>
-        <w:rPr>
-          <w:noProof/>
-        </w:rPr>
-        <w:drawing>
-          <wp:inline distT="0" distB="0" distL="0" distR="0" wp14:anchorId="77E3D8F5" wp14:editId="24AA909A">
-            <wp:extent cx="4540286" cy="3199804"/>
-            <wp:effectExtent l="0" t="0" r="0" b="635"/>
-            <wp:docPr id="4" name="Рисунок 4"/>
-            <wp:cNvGraphicFramePr>
-              <a:graphicFrameLocks xmlns:a="http://schemas.openxmlformats.org/drawingml/2006/main" noChangeAspect="1"/>
-            </wp:cNvGraphicFramePr>
-            <a:graphic xmlns:a="http://schemas.openxmlformats.org/drawingml/2006/main">
-              <a:graphicData uri="http://schemas.openxmlformats.org/drawingml/2006/picture">
-                <pic:pic xmlns:pic="http://schemas.openxmlformats.org/drawingml/2006/picture">
-                  <pic:nvPicPr>
-                    <pic:cNvPr id="1" name=""/>
-                    <pic:cNvPicPr/>
-                  </pic:nvPicPr>
-                  <pic:blipFill>
-                    <a:blip r:embed="rId9"/>
-                    <a:stretch>
-                      <a:fillRect/>
-                    </a:stretch>
-                  </pic:blipFill>
-                  <pic:spPr>
-                    <a:xfrm>
-                      <a:off x="0" y="0"/>
                       <a:ext cx="4547117" cy="3204618"/>
                     </a:xfrm>
                     <a:prstGeom prst="rect">
@@ -399,24 +412,24 @@
           <w:lang w:val="en-US"/>
         </w:rPr>
       </w:pPr>
+      <w:hyperlink r:id="rId9" w:history="1">
+        <w:r>
+          <w:rPr>
+            <w:rStyle w:val="a3"/>
+            <w:lang w:val="en-US"/>
+          </w:rPr>
+          <w:t>https://wiki.keyestudio.com/Ks0034_keyestudio_DHT11_Temperature_and_Humidity_Sensor</w:t>
+        </w:r>
+      </w:hyperlink>
+    </w:p>
+    <w:p>
+      <w:pPr>
+        <w:spacing w:after="0"/>
+        <w:rPr>
+          <w:lang w:val="en-US"/>
+        </w:rPr>
+      </w:pPr>
       <w:hyperlink r:id="rId10" w:history="1">
-        <w:r>
-          <w:rPr>
-            <w:rStyle w:val="a3"/>
-            <w:lang w:val="en-US"/>
-          </w:rPr>
-          <w:t>https://wiki.keyestudio.com/Ks0034_keyestudio_DHT11_Temperature_and_Humidity_Sensor</w:t>
-        </w:r>
-      </w:hyperlink>
-    </w:p>
-    <w:p>
-      <w:pPr>
-        <w:spacing w:after="0"/>
-        <w:rPr>
-          <w:lang w:val="en-US"/>
-        </w:rPr>
-      </w:pPr>
-      <w:hyperlink r:id="rId11" w:history="1">
         <w:r>
           <w:rPr>
             <w:rStyle w:val="a3"/>
@@ -444,7 +457,7 @@
           <w:lang w:val="en-US" w:eastAsia="ru-RU"/>
         </w:rPr>
       </w:pPr>
-      <w:hyperlink r:id="rId12" w:history="1">
+      <w:hyperlink r:id="rId11" w:history="1">
         <w:r>
           <w:rPr>
             <w:rStyle w:val="a3"/>
@@ -485,175 +498,230 @@
       <w:pPr>
         <w:spacing w:after="0"/>
       </w:pPr>
+      <w:hyperlink r:id="rId12" w:history="1">
+        <w:r>
+          <w:rPr>
+            <w:rStyle w:val="a3"/>
+            <w:lang w:val="en-US"/>
+          </w:rPr>
+          <w:t>https</w:t>
+        </w:r>
+        <w:r>
+          <w:rPr>
+            <w:rStyle w:val="a3"/>
+          </w:rPr>
+          <w:t>://</w:t>
+        </w:r>
+        <w:proofErr w:type="spellStart"/>
+        <w:r>
+          <w:rPr>
+            <w:rStyle w:val="a3"/>
+            <w:lang w:val="en-US"/>
+          </w:rPr>
+          <w:t>github</w:t>
+        </w:r>
+        <w:proofErr w:type="spellEnd"/>
+        <w:r>
+          <w:rPr>
+            <w:rStyle w:val="a3"/>
+          </w:rPr>
+          <w:t>.</w:t>
+        </w:r>
+        <w:r>
+          <w:rPr>
+            <w:rStyle w:val="a3"/>
+            <w:lang w:val="en-US"/>
+          </w:rPr>
+          <w:t>com</w:t>
+        </w:r>
+        <w:r>
+          <w:rPr>
+            <w:rStyle w:val="a3"/>
+          </w:rPr>
+          <w:t>/</w:t>
+        </w:r>
+        <w:proofErr w:type="spellStart"/>
+        <w:r>
+          <w:rPr>
+            <w:rStyle w:val="a3"/>
+            <w:lang w:val="en-US"/>
+          </w:rPr>
+          <w:t>RobTillaart</w:t>
+        </w:r>
+        <w:proofErr w:type="spellEnd"/>
+        <w:r>
+          <w:rPr>
+            <w:rStyle w:val="a3"/>
+          </w:rPr>
+          <w:t>/</w:t>
+        </w:r>
+        <w:r>
+          <w:rPr>
+            <w:rStyle w:val="a3"/>
+            <w:lang w:val="en-US"/>
+          </w:rPr>
+          <w:t>Arduino</w:t>
+        </w:r>
+        <w:r>
+          <w:rPr>
+            <w:rStyle w:val="a3"/>
+          </w:rPr>
+          <w:t>/</w:t>
+        </w:r>
+        <w:r>
+          <w:rPr>
+            <w:rStyle w:val="a3"/>
+            <w:lang w:val="en-US"/>
+          </w:rPr>
+          <w:t>tree</w:t>
+        </w:r>
+        <w:r>
+          <w:rPr>
+            <w:rStyle w:val="a3"/>
+          </w:rPr>
+          <w:t>/</w:t>
+        </w:r>
+        <w:r>
+          <w:rPr>
+            <w:rStyle w:val="a3"/>
+            <w:lang w:val="en-US"/>
+          </w:rPr>
+          <w:t>master</w:t>
+        </w:r>
+        <w:r>
+          <w:rPr>
+            <w:rStyle w:val="a3"/>
+          </w:rPr>
+          <w:t>/</w:t>
+        </w:r>
+        <w:r>
+          <w:rPr>
+            <w:rStyle w:val="a3"/>
+            <w:lang w:val="en-US"/>
+          </w:rPr>
+          <w:t>libraries</w:t>
+        </w:r>
+      </w:hyperlink>
+      <w:r>
+        <w:t xml:space="preserve"> </w:t>
+      </w:r>
+      <w:r>
+        <w:t>кай</w:t>
+      </w:r>
+      <w:r>
+        <w:t>ф</w:t>
+      </w:r>
+      <w:r>
+        <w:t xml:space="preserve">овый набор </w:t>
+      </w:r>
+      <w:r>
+        <w:t>библиотек</w:t>
+      </w:r>
+      <w:r>
+        <w:t xml:space="preserve"> </w:t>
+      </w:r>
+      <w:r>
+        <w:t xml:space="preserve"> </w:t>
+      </w:r>
+    </w:p>
+    <w:p>
+      <w:pPr>
+        <w:spacing w:after="0"/>
+      </w:pPr>
+    </w:p>
+    <w:p>
+      <w:pPr>
+        <w:spacing w:after="0"/>
+      </w:pPr>
+    </w:p>
+    <w:p>
+      <w:pPr>
+        <w:spacing w:after="0"/>
+      </w:pPr>
       <w:hyperlink r:id="rId13" w:history="1">
         <w:r>
           <w:rPr>
             <w:rStyle w:val="a3"/>
-            <w:lang w:val="en-US"/>
-          </w:rPr>
-          <w:t>https</w:t>
-        </w:r>
-        <w:r>
-          <w:rPr>
-            <w:rStyle w:val="a3"/>
-          </w:rPr>
-          <w:t>://</w:t>
-        </w:r>
-        <w:r>
-          <w:rPr>
-            <w:rStyle w:val="a3"/>
-            <w:lang w:val="en-US"/>
-          </w:rPr>
-          <w:t>github</w:t>
-        </w:r>
-        <w:r>
-          <w:rPr>
-            <w:rStyle w:val="a3"/>
-          </w:rPr>
-          <w:t>.</w:t>
-        </w:r>
-        <w:r>
-          <w:rPr>
-            <w:rStyle w:val="a3"/>
-            <w:lang w:val="en-US"/>
-          </w:rPr>
-          <w:t>com</w:t>
-        </w:r>
-        <w:r>
-          <w:rPr>
-            <w:rStyle w:val="a3"/>
-          </w:rPr>
-          <w:t>/</w:t>
-        </w:r>
-        <w:r>
-          <w:rPr>
-            <w:rStyle w:val="a3"/>
-            <w:lang w:val="en-US"/>
-          </w:rPr>
-          <w:t>RobTillaart</w:t>
-        </w:r>
-        <w:r>
-          <w:rPr>
-            <w:rStyle w:val="a3"/>
-          </w:rPr>
-          <w:t>/</w:t>
-        </w:r>
-        <w:r>
-          <w:rPr>
-            <w:rStyle w:val="a3"/>
-            <w:lang w:val="en-US"/>
-          </w:rPr>
-          <w:t>Arduino</w:t>
-        </w:r>
-        <w:r>
-          <w:rPr>
-            <w:rStyle w:val="a3"/>
-          </w:rPr>
-          <w:t>/</w:t>
-        </w:r>
-        <w:r>
-          <w:rPr>
-            <w:rStyle w:val="a3"/>
-            <w:lang w:val="en-US"/>
-          </w:rPr>
-          <w:t>tree</w:t>
-        </w:r>
-        <w:r>
-          <w:rPr>
-            <w:rStyle w:val="a3"/>
-          </w:rPr>
-          <w:t>/</w:t>
-        </w:r>
-        <w:r>
-          <w:rPr>
-            <w:rStyle w:val="a3"/>
-            <w:lang w:val="en-US"/>
-          </w:rPr>
-          <w:t>master</w:t>
-        </w:r>
-        <w:r>
-          <w:rPr>
-            <w:rStyle w:val="a3"/>
-          </w:rPr>
-          <w:t>/</w:t>
-        </w:r>
-        <w:r>
-          <w:rPr>
-            <w:rStyle w:val="a3"/>
-            <w:lang w:val="en-US"/>
-          </w:rPr>
-          <w:t>libraries</w:t>
+          </w:rPr>
+          <w:t>https://www.youtube.com/watch?v=0v5aIla5NUY&amp;t=243s</w:t>
         </w:r>
       </w:hyperlink>
       <w:r>
         <w:t xml:space="preserve"> </w:t>
       </w:r>
-      <w:r>
-        <w:t xml:space="preserve">кайовый набор бюиблиотек </w:t>
-      </w:r>
-    </w:p>
-    <w:p>
-      <w:pPr>
-        <w:spacing w:after="0"/>
-      </w:pPr>
-    </w:p>
-    <w:p>
-      <w:pPr>
-        <w:spacing w:after="0"/>
-      </w:pPr>
-    </w:p>
-    <w:p>
-      <w:pPr>
-        <w:spacing w:after="0"/>
+    </w:p>
+    <w:p>
+      <w:pPr>
+        <w:spacing w:after="0"/>
+        <w:rPr>
+          <w:lang w:val="en-US"/>
+        </w:rPr>
+      </w:pPr>
+      <w:r>
+        <w:rPr>
+          <w:lang w:val="en-US"/>
+        </w:rPr>
+        <w:t>C:\Program Files (x86)\Arduino\hardware\tools\</w:t>
+      </w:r>
+      <w:proofErr w:type="spellStart"/>
+      <w:r>
+        <w:rPr>
+          <w:lang w:val="en-US"/>
+        </w:rPr>
+        <w:t>avr</w:t>
+      </w:r>
+      <w:proofErr w:type="spellEnd"/>
+      <w:r>
+        <w:rPr>
+          <w:lang w:val="en-US"/>
+        </w:rPr>
+        <w:t>\bin</w:t>
+      </w:r>
+    </w:p>
+    <w:p>
+      <w:pPr>
+        <w:spacing w:after="0"/>
+        <w:rPr>
+          <w:lang w:val="en-US"/>
+        </w:rPr>
+      </w:pPr>
+      <w:r>
+        <w:rPr>
+          <w:lang w:val="en-US"/>
+        </w:rPr>
+        <w:t>C:\Program Files (x86)\Arduino\hardware\tools\</w:t>
+      </w:r>
+      <w:proofErr w:type="spellStart"/>
+      <w:r>
+        <w:rPr>
+          <w:lang w:val="en-US"/>
+        </w:rPr>
+        <w:t>avr</w:t>
+      </w:r>
+      <w:proofErr w:type="spellEnd"/>
+      <w:r>
+        <w:rPr>
+          <w:lang w:val="en-US"/>
+        </w:rPr>
+        <w:t>\</w:t>
+      </w:r>
+      <w:proofErr w:type="spellStart"/>
+      <w:r>
+        <w:rPr>
+          <w:lang w:val="en-US"/>
+        </w:rPr>
+        <w:t>etc</w:t>
+      </w:r>
+      <w:proofErr w:type="spellEnd"/>
+    </w:p>
+    <w:p>
+      <w:pPr>
+        <w:spacing w:after="0"/>
+        <w:rPr>
+          <w:lang w:val="en-US"/>
+        </w:rPr>
       </w:pPr>
       <w:hyperlink r:id="rId14" w:history="1">
-        <w:r>
-          <w:rPr>
-            <w:rStyle w:val="a3"/>
-          </w:rPr>
-          <w:t>https://www.youtube.com/watch?v=0v5aIla5NUY&amp;t=243s</w:t>
-        </w:r>
-      </w:hyperlink>
-      <w:r>
-        <w:t xml:space="preserve"> </w:t>
-      </w:r>
-    </w:p>
-    <w:p>
-      <w:pPr>
-        <w:spacing w:after="0"/>
-        <w:rPr>
-          <w:lang w:val="en-US"/>
-        </w:rPr>
-      </w:pPr>
-      <w:r>
-        <w:rPr>
-          <w:lang w:val="en-US"/>
-        </w:rPr>
-        <w:t>C:\Program Files (x86)\Arduino\hardware\tools\avr\bin</w:t>
-      </w:r>
-    </w:p>
-    <w:p>
-      <w:pPr>
-        <w:spacing w:after="0"/>
-        <w:rPr>
-          <w:lang w:val="en-US"/>
-        </w:rPr>
-      </w:pPr>
-      <w:r>
-        <w:rPr>
-          <w:lang w:val="en-US"/>
-        </w:rPr>
-        <w:t>C:\Program Files (x86)\Arduino\hardware\tools\avr\etc</w:t>
-      </w:r>
-    </w:p>
-    <w:p>
-      <w:pPr>
-        <w:spacing w:after="0"/>
-        <w:rPr>
-          <w:lang w:val="en-US"/>
-        </w:rPr>
-      </w:pPr>
-      <w:hyperlink r:id="rId15" w:history="1">
         <w:r>
           <w:rPr>
             <w:rStyle w:val="a3"/>
@@ -709,7 +777,7 @@
                     <pic:cNvPicPr/>
                   </pic:nvPicPr>
                   <pic:blipFill>
-                    <a:blip r:embed="rId16"/>
+                    <a:blip r:embed="rId15"/>
                     <a:stretch>
                       <a:fillRect/>
                     </a:stretch>
@@ -742,7 +810,7 @@
       <w:pPr>
         <w:spacing w:after="0"/>
       </w:pPr>
-      <w:hyperlink r:id="rId17" w:history="1">
+      <w:hyperlink r:id="rId16" w:history="1">
         <w:r>
           <w:rPr>
             <w:rStyle w:val="a3"/>
@@ -756,6 +824,7 @@
           </w:rPr>
           <w:t>://</w:t>
         </w:r>
+        <w:proofErr w:type="spellStart"/>
         <w:r>
           <w:rPr>
             <w:rStyle w:val="a3"/>
@@ -763,12 +832,14 @@
           </w:rPr>
           <w:t>dzen</w:t>
         </w:r>
+        <w:proofErr w:type="spellEnd"/>
         <w:r>
           <w:rPr>
             <w:rStyle w:val="a3"/>
           </w:rPr>
           <w:t>.</w:t>
         </w:r>
+        <w:proofErr w:type="spellStart"/>
         <w:r>
           <w:rPr>
             <w:rStyle w:val="a3"/>
@@ -776,6 +847,7 @@
           </w:rPr>
           <w:t>ru</w:t>
         </w:r>
+        <w:proofErr w:type="spellEnd"/>
         <w:r>
           <w:rPr>
             <w:rStyle w:val="a3"/>
@@ -795,6 +867,7 @@
           </w:rPr>
           <w:t>/</w:t>
         </w:r>
+        <w:proofErr w:type="spellStart"/>
         <w:r>
           <w:rPr>
             <w:rStyle w:val="a3"/>
@@ -802,12 +875,14 @@
           </w:rPr>
           <w:t>YAk</w:t>
         </w:r>
+        <w:proofErr w:type="spellEnd"/>
         <w:r>
           <w:rPr>
             <w:rStyle w:val="a3"/>
           </w:rPr>
           <w:t>8</w:t>
         </w:r>
+        <w:proofErr w:type="spellStart"/>
         <w:r>
           <w:rPr>
             <w:rStyle w:val="a3"/>
@@ -815,6 +890,7 @@
           </w:rPr>
           <w:t>KhmBHwwjKAAT</w:t>
         </w:r>
+        <w:proofErr w:type="spellEnd"/>
       </w:hyperlink>
       <w:r>
         <w:t xml:space="preserve"> </w:t>
@@ -863,7 +939,7 @@
                     </pic:cNvPicPr>
                   </pic:nvPicPr>
                   <pic:blipFill>
-                    <a:blip r:embed="rId18">
+                    <a:blip r:embed="rId17">
                       <a:extLst>
                         <a:ext uri="{28A0092B-C50C-407E-A947-70E740481C1C}">
                           <a14:useLocalDpi xmlns:a14="http://schemas.microsoft.com/office/drawing/2010/main" val="0"/>
@@ -914,17 +990,11 @@
     <w:p>
       <w:pPr>
         <w:spacing w:after="0"/>
-        <w:rPr>
-          <w:lang w:val="en-US"/>
-        </w:rPr>
       </w:pPr>
       <w:r>
         <w:t>Суммирование</w:t>
       </w:r>
       <w:r>
-        <w:rPr>
-          <w:lang w:val="en-US"/>
-        </w:rPr>
         <w:t xml:space="preserve"> </w:t>
       </w:r>
       <w:r>
@@ -964,9 +1034,10 @@
           <w:color w:val="000000"/>
           <w:sz w:val="21"/>
           <w:szCs w:val="21"/>
-          <w:lang w:val="en-US" w:eastAsia="ru-RU"/>
-        </w:rPr>
-      </w:pPr>
+          <w:lang w:eastAsia="ru-RU"/>
+        </w:rPr>
+      </w:pPr>
+      <w:proofErr w:type="spellStart"/>
       <w:r>
         <w:rPr>
           <w:rFonts w:ascii="Consolas" w:eastAsia="Times New Roman" w:hAnsi="Consolas" w:cs="Courier New"/>
@@ -977,16 +1048,18 @@
         </w:rPr>
         <w:t>MyString</w:t>
       </w:r>
+      <w:proofErr w:type="spellEnd"/>
       <w:r>
         <w:rPr>
           <w:rFonts w:ascii="Consolas" w:eastAsia="Times New Roman" w:hAnsi="Consolas" w:cs="Courier New"/>
           <w:color w:val="999999"/>
           <w:sz w:val="20"/>
           <w:szCs w:val="20"/>
-          <w:lang w:val="en-US" w:eastAsia="ru-RU"/>
+          <w:lang w:eastAsia="ru-RU"/>
         </w:rPr>
         <w:t>.</w:t>
       </w:r>
+      <w:proofErr w:type="spellStart"/>
       <w:r>
         <w:rPr>
           <w:rFonts w:ascii="Consolas" w:eastAsia="Times New Roman" w:hAnsi="Consolas" w:cs="Courier New"/>
@@ -997,16 +1070,18 @@
         </w:rPr>
         <w:t>concat</w:t>
       </w:r>
+      <w:proofErr w:type="spellEnd"/>
       <w:r>
         <w:rPr>
           <w:rFonts w:ascii="Consolas" w:eastAsia="Times New Roman" w:hAnsi="Consolas" w:cs="Courier New"/>
           <w:color w:val="999999"/>
           <w:sz w:val="20"/>
           <w:szCs w:val="20"/>
-          <w:lang w:val="en-US" w:eastAsia="ru-RU"/>
+          <w:lang w:eastAsia="ru-RU"/>
         </w:rPr>
         <w:t>(</w:t>
       </w:r>
+      <w:proofErr w:type="spellStart"/>
       <w:r>
         <w:rPr>
           <w:rFonts w:ascii="Consolas" w:eastAsia="Times New Roman" w:hAnsi="Consolas" w:cs="Courier New"/>
@@ -1017,13 +1092,14 @@
         </w:rPr>
         <w:t>MyParameter</w:t>
       </w:r>
+      <w:proofErr w:type="spellEnd"/>
       <w:r>
         <w:rPr>
           <w:rFonts w:ascii="Consolas" w:eastAsia="Times New Roman" w:hAnsi="Consolas" w:cs="Courier New"/>
           <w:color w:val="999999"/>
           <w:sz w:val="20"/>
           <w:szCs w:val="20"/>
-          <w:lang w:val="en-US" w:eastAsia="ru-RU"/>
+          <w:lang w:eastAsia="ru-RU"/>
         </w:rPr>
         <w:t>);</w:t>
       </w:r>
@@ -1031,29 +1107,179 @@
     <w:p>
       <w:pPr>
         <w:spacing w:after="0"/>
-        <w:rPr>
-          <w:lang w:val="en-US"/>
-        </w:rPr>
-      </w:pPr>
-      <w:r>
-        <w:rPr>
-          <w:lang w:val="en-US"/>
-        </w:rPr>
-        <w:t>https://www.delftstack.com/howto/arduino/arduino-concatenate-strings/</w:t>
-      </w:r>
-      <w:r>
-        <w:rPr>
-          <w:lang w:val="en-US"/>
-        </w:rPr>
+      </w:pPr>
+      <w:r>
+        <w:rPr>
+          <w:lang w:val="en-US"/>
+        </w:rPr>
+        <w:t>https</w:t>
+      </w:r>
+      <w:r>
+        <w:t>://</w:t>
+      </w:r>
+      <w:r>
+        <w:rPr>
+          <w:lang w:val="en-US"/>
+        </w:rPr>
+        <w:t>www</w:t>
+      </w:r>
+      <w:r>
+        <w:t>.</w:t>
+      </w:r>
+      <w:proofErr w:type="spellStart"/>
+      <w:r>
+        <w:rPr>
+          <w:lang w:val="en-US"/>
+        </w:rPr>
+        <w:t>delftstack</w:t>
+      </w:r>
+      <w:proofErr w:type="spellEnd"/>
+      <w:r>
+        <w:t>.</w:t>
+      </w:r>
+      <w:r>
+        <w:rPr>
+          <w:lang w:val="en-US"/>
+        </w:rPr>
+        <w:t>com</w:t>
+      </w:r>
+      <w:r>
+        <w:t>/</w:t>
+      </w:r>
+      <w:proofErr w:type="spellStart"/>
+      <w:r>
+        <w:rPr>
+          <w:lang w:val="en-US"/>
+        </w:rPr>
+        <w:t>howto</w:t>
+      </w:r>
+      <w:proofErr w:type="spellEnd"/>
+      <w:r>
+        <w:t>/</w:t>
+      </w:r>
+      <w:proofErr w:type="spellStart"/>
+      <w:r>
+        <w:rPr>
+          <w:lang w:val="en-US"/>
+        </w:rPr>
+        <w:t>arduino</w:t>
+      </w:r>
+      <w:proofErr w:type="spellEnd"/>
+      <w:r>
+        <w:t>/</w:t>
+      </w:r>
+      <w:proofErr w:type="spellStart"/>
+      <w:r>
+        <w:rPr>
+          <w:lang w:val="en-US"/>
+        </w:rPr>
+        <w:t>arduino</w:t>
+      </w:r>
+      <w:proofErr w:type="spellEnd"/>
+      <w:r>
+        <w:t>-</w:t>
+      </w:r>
+      <w:r>
+        <w:rPr>
+          <w:lang w:val="en-US"/>
+        </w:rPr>
+        <w:t>concatenate</w:t>
+      </w:r>
+      <w:r>
+        <w:t>-</w:t>
+      </w:r>
+      <w:r>
+        <w:rPr>
+          <w:lang w:val="en-US"/>
+        </w:rPr>
+        <w:t>strings</w:t>
+      </w:r>
+      <w:r>
+        <w:t>/</w:t>
+      </w:r>
+      <w:r>
         <w:t xml:space="preserve"> </w:t>
       </w:r>
     </w:p>
     <w:p>
       <w:pPr>
         <w:spacing w:after="0"/>
-        <w:rPr>
-          <w:lang w:val="en-US"/>
-        </w:rPr>
+      </w:pPr>
+      <w:hyperlink r:id="rId18" w:history="1">
+        <w:r>
+          <w:rPr>
+            <w:rStyle w:val="a3"/>
+            <w:lang w:val="en-US"/>
+          </w:rPr>
+          <w:t>https</w:t>
+        </w:r>
+        <w:r>
+          <w:rPr>
+            <w:rStyle w:val="a3"/>
+          </w:rPr>
+          <w:t>://</w:t>
+        </w:r>
+        <w:proofErr w:type="spellStart"/>
+        <w:r>
+          <w:rPr>
+            <w:rStyle w:val="a3"/>
+            <w:lang w:val="en-US"/>
+          </w:rPr>
+          <w:t>alexgyver</w:t>
+        </w:r>
+        <w:proofErr w:type="spellEnd"/>
+        <w:r>
+          <w:rPr>
+            <w:rStyle w:val="a3"/>
+          </w:rPr>
+          <w:t>.</w:t>
+        </w:r>
+        <w:proofErr w:type="spellStart"/>
+        <w:r>
+          <w:rPr>
+            <w:rStyle w:val="a3"/>
+            <w:lang w:val="en-US"/>
+          </w:rPr>
+          <w:t>ru</w:t>
+        </w:r>
+        <w:proofErr w:type="spellEnd"/>
+        <w:r>
+          <w:rPr>
+            <w:rStyle w:val="a3"/>
+          </w:rPr>
+          <w:t>/</w:t>
+        </w:r>
+        <w:r>
+          <w:rPr>
+            <w:rStyle w:val="a3"/>
+            <w:lang w:val="en-US"/>
+          </w:rPr>
+          <w:t>lessons</w:t>
+        </w:r>
+        <w:r>
+          <w:rPr>
+            <w:rStyle w:val="a3"/>
+          </w:rPr>
+          <w:t>/</w:t>
+        </w:r>
+        <w:r>
+          <w:rPr>
+            <w:rStyle w:val="a3"/>
+            <w:lang w:val="en-US"/>
+          </w:rPr>
+          <w:t>strings</w:t>
+        </w:r>
+        <w:r>
+          <w:rPr>
+            <w:rStyle w:val="a3"/>
+          </w:rPr>
+          <w:t>/</w:t>
+        </w:r>
+      </w:hyperlink>
+    </w:p>
+    <w:p>
+      <w:pPr>
+        <w:spacing w:after="0"/>
       </w:pPr>
       <w:hyperlink r:id="rId19" w:history="1">
         <w:r>
@@ -1061,84 +1287,166 @@
             <w:rStyle w:val="a3"/>
             <w:lang w:val="en-US"/>
           </w:rPr>
-          <w:t>https://alexgyver.ru/lessons/strings/</w:t>
-        </w:r>
+          <w:t>https</w:t>
+        </w:r>
+        <w:r>
+          <w:rPr>
+            <w:rStyle w:val="a3"/>
+          </w:rPr>
+          <w:t>://</w:t>
+        </w:r>
+        <w:r>
+          <w:rPr>
+            <w:rStyle w:val="a3"/>
+            <w:lang w:val="en-US"/>
+          </w:rPr>
+          <w:t>docs</w:t>
+        </w:r>
+        <w:r>
+          <w:rPr>
+            <w:rStyle w:val="a3"/>
+          </w:rPr>
+          <w:t>.</w:t>
+        </w:r>
+        <w:proofErr w:type="spellStart"/>
+        <w:r>
+          <w:rPr>
+            <w:rStyle w:val="a3"/>
+            <w:lang w:val="en-US"/>
+          </w:rPr>
+          <w:t>arduino</w:t>
+        </w:r>
+        <w:proofErr w:type="spellEnd"/>
+        <w:r>
+          <w:rPr>
+            <w:rStyle w:val="a3"/>
+          </w:rPr>
+          <w:t>.</w:t>
+        </w:r>
+        <w:r>
+          <w:rPr>
+            <w:rStyle w:val="a3"/>
+            <w:lang w:val="en-US"/>
+          </w:rPr>
+          <w:t>cc</w:t>
+        </w:r>
+        <w:r>
+          <w:rPr>
+            <w:rStyle w:val="a3"/>
+          </w:rPr>
+          <w:t>/</w:t>
+        </w:r>
+        <w:r>
+          <w:rPr>
+            <w:rStyle w:val="a3"/>
+            <w:lang w:val="en-US"/>
+          </w:rPr>
+          <w:t>built</w:t>
+        </w:r>
+        <w:r>
+          <w:rPr>
+            <w:rStyle w:val="a3"/>
+          </w:rPr>
+          <w:t>-</w:t>
+        </w:r>
+        <w:r>
+          <w:rPr>
+            <w:rStyle w:val="a3"/>
+            <w:lang w:val="en-US"/>
+          </w:rPr>
+          <w:t>in</w:t>
+        </w:r>
+        <w:r>
+          <w:rPr>
+            <w:rStyle w:val="a3"/>
+          </w:rPr>
+          <w:t>-</w:t>
+        </w:r>
+        <w:r>
+          <w:rPr>
+            <w:rStyle w:val="a3"/>
+            <w:lang w:val="en-US"/>
+          </w:rPr>
+          <w:t>examples</w:t>
+        </w:r>
+        <w:r>
+          <w:rPr>
+            <w:rStyle w:val="a3"/>
+          </w:rPr>
+          <w:t>/</w:t>
+        </w:r>
+        <w:r>
+          <w:rPr>
+            <w:rStyle w:val="a3"/>
+            <w:lang w:val="en-US"/>
+          </w:rPr>
+          <w:t>strings</w:t>
+        </w:r>
+        <w:r>
+          <w:rPr>
+            <w:rStyle w:val="a3"/>
+          </w:rPr>
+          <w:t>/</w:t>
+        </w:r>
+        <w:proofErr w:type="spellStart"/>
+        <w:r>
+          <w:rPr>
+            <w:rStyle w:val="a3"/>
+            <w:lang w:val="en-US"/>
+          </w:rPr>
+          <w:t>StringAdditionOperator</w:t>
+        </w:r>
+        <w:proofErr w:type="spellEnd"/>
       </w:hyperlink>
-    </w:p>
-    <w:p>
-      <w:pPr>
-        <w:spacing w:after="0"/>
-        <w:rPr>
-          <w:lang w:val="en-US"/>
-        </w:rPr>
-      </w:pPr>
+      <w:r>
+        <w:t xml:space="preserve"> </w:t>
+      </w:r>
+    </w:p>
+    <w:p>
+      <w:pPr>
+        <w:spacing w:after="0"/>
+      </w:pPr>
+    </w:p>
+    <w:p>
+      <w:r>
+        <w:t xml:space="preserve">Подключение монитора </w:t>
+      </w:r>
+      <w:r>
+        <w:t>SSD1306 OLED</w:t>
+      </w:r>
+      <w:r>
+        <w:t xml:space="preserve"> </w:t>
+      </w:r>
+      <w:r>
+        <w:t xml:space="preserve"> </w:t>
+      </w:r>
+      <w:r>
+        <w:t xml:space="preserve">в </w:t>
+      </w:r>
+      <w:proofErr w:type="spellStart"/>
+      <w:r>
+        <w:t>Протеусе</w:t>
+      </w:r>
+      <w:proofErr w:type="spellEnd"/>
+      <w:r>
+        <w:t xml:space="preserve"> </w:t>
+      </w:r>
       <w:hyperlink r:id="rId20" w:history="1">
         <w:r>
           <w:rPr>
             <w:rStyle w:val="a3"/>
-            <w:lang w:val="en-US"/>
-          </w:rPr>
-          <w:t>https://docs.arduino.cc/built-in-examples/strings/StringAdditionOperator</w:t>
+          </w:rPr>
+          <w:t>https://www.youtube.com/watch?v=cf4eVzgiNzg&amp;t=136s</w:t>
         </w:r>
       </w:hyperlink>
       <w:r>
-        <w:rPr>
-          <w:lang w:val="en-US"/>
-        </w:rPr>
         <w:t xml:space="preserve"> </w:t>
       </w:r>
-    </w:p>
-    <w:p>
-      <w:pPr>
-        <w:spacing w:after="0"/>
-        <w:rPr>
-          <w:lang w:val="en-US"/>
-        </w:rPr>
-      </w:pPr>
-    </w:p>
-    <w:p>
-      <w:pPr>
-        <w:rPr>
-          <w:lang w:val="en-US"/>
-        </w:rPr>
-      </w:pPr>
-      <w:r>
-        <w:t xml:space="preserve">Подключение монитора </w:t>
-      </w:r>
-      <w:r>
-        <w:t>SSD1306 OLED</w:t>
-      </w:r>
-      <w:r>
-        <w:t xml:space="preserve"> </w:t>
-      </w:r>
-      <w:r>
-        <w:t xml:space="preserve"> </w:t>
-      </w:r>
-      <w:r>
-        <w:t xml:space="preserve">в Протеусе </w:t>
-      </w:r>
-      <w:hyperlink r:id="rId21" w:history="1">
-        <w:r>
-          <w:rPr>
-            <w:rStyle w:val="a3"/>
-          </w:rPr>
-          <w:t>https://www.youtube.com/watch?v=cf4eVzgiNzg&amp;t=136s</w:t>
-        </w:r>
-      </w:hyperlink>
-      <w:r>
-        <w:t xml:space="preserve"> </w:t>
-      </w:r>
       <w:r>
         <w:t xml:space="preserve">на основе встроенной библиотеки </w:t>
       </w:r>
     </w:p>
-    <w:p>
-      <w:pPr>
-        <w:rPr>
-          <w:lang w:val="en-US"/>
-        </w:rPr>
-      </w:pPr>
-    </w:p>
+    <w:p/>
     <w:p>
       <w:pPr>
         <w:rPr>
@@ -1180,8 +1488,9 @@
           <w:shd w:val="clear" w:color="auto" w:fill="FFFFFF"/>
           <w:lang w:val="en-US"/>
         </w:rPr>
-        <w:t xml:space="preserve"> IDE&gt;\hardware\arduino\avr\libraries\SPI</w:t>
-      </w:r>
+        <w:t xml:space="preserve"> IDE&gt;\hardware\</w:t>
+      </w:r>
+      <w:proofErr w:type="spellStart"/>
       <w:r>
         <w:rPr>
           <w:rFonts w:ascii="Verdana" w:hAnsi="Verdana"/>
@@ -1191,6 +1500,53 @@
           <w:shd w:val="clear" w:color="auto" w:fill="FFFFFF"/>
           <w:lang w:val="en-US"/>
         </w:rPr>
+        <w:t>arduino</w:t>
+      </w:r>
+      <w:proofErr w:type="spellEnd"/>
+      <w:r>
+        <w:rPr>
+          <w:rFonts w:ascii="Verdana" w:hAnsi="Verdana"/>
+          <w:color w:val="555555"/>
+          <w:sz w:val="18"/>
+          <w:szCs w:val="18"/>
+          <w:shd w:val="clear" w:color="auto" w:fill="FFFFFF"/>
+          <w:lang w:val="en-US"/>
+        </w:rPr>
+        <w:t>\</w:t>
+      </w:r>
+      <w:proofErr w:type="spellStart"/>
+      <w:r>
+        <w:rPr>
+          <w:rFonts w:ascii="Verdana" w:hAnsi="Verdana"/>
+          <w:color w:val="555555"/>
+          <w:sz w:val="18"/>
+          <w:szCs w:val="18"/>
+          <w:shd w:val="clear" w:color="auto" w:fill="FFFFFF"/>
+          <w:lang w:val="en-US"/>
+        </w:rPr>
+        <w:t>avr</w:t>
+      </w:r>
+      <w:proofErr w:type="spellEnd"/>
+      <w:r>
+        <w:rPr>
+          <w:rFonts w:ascii="Verdana" w:hAnsi="Verdana"/>
+          <w:color w:val="555555"/>
+          <w:sz w:val="18"/>
+          <w:szCs w:val="18"/>
+          <w:shd w:val="clear" w:color="auto" w:fill="FFFFFF"/>
+          <w:lang w:val="en-US"/>
+        </w:rPr>
+        <w:t>\libraries\SPI</w:t>
+      </w:r>
+      <w:r>
+        <w:rPr>
+          <w:rFonts w:ascii="Verdana" w:hAnsi="Verdana"/>
+          <w:color w:val="555555"/>
+          <w:sz w:val="18"/>
+          <w:szCs w:val="18"/>
+          <w:shd w:val="clear" w:color="auto" w:fill="FFFFFF"/>
+          <w:lang w:val="en-US"/>
+        </w:rPr>
         <w:t xml:space="preserve"> </w:t>
       </w:r>
     </w:p>
@@ -1204,7 +1560,35 @@
         <w:rPr>
           <w:lang w:val="en-US"/>
         </w:rPr>
-        <w:t>C:\Program Files (x86)\Arduino\hardware\arduino\avr\libraries</w:t>
+        <w:t>C:\Program Files (x86)\Arduino\hardware\</w:t>
+      </w:r>
+      <w:proofErr w:type="spellStart"/>
+      <w:r>
+        <w:rPr>
+          <w:lang w:val="en-US"/>
+        </w:rPr>
+        <w:t>arduino</w:t>
+      </w:r>
+      <w:proofErr w:type="spellEnd"/>
+      <w:r>
+        <w:rPr>
+          <w:lang w:val="en-US"/>
+        </w:rPr>
+        <w:t>\</w:t>
+      </w:r>
+      <w:proofErr w:type="spellStart"/>
+      <w:r>
+        <w:rPr>
+          <w:lang w:val="en-US"/>
+        </w:rPr>
+        <w:t>avr</w:t>
+      </w:r>
+      <w:proofErr w:type="spellEnd"/>
+      <w:r>
+        <w:rPr>
+          <w:lang w:val="en-US"/>
+        </w:rPr>
+        <w:t>\libraries</w:t>
       </w:r>
       <w:r>
         <w:rPr>
@@ -1223,7 +1607,35 @@
         <w:rPr>
           <w:lang w:val="en-US"/>
         </w:rPr>
-        <w:t>C:\Program Files (x86)\Arduino\hardware\arduino\avr\libraries\SPI</w:t>
+        <w:t>C:\Program Files (x86)\Arduino\hardware\</w:t>
+      </w:r>
+      <w:proofErr w:type="spellStart"/>
+      <w:r>
+        <w:rPr>
+          <w:lang w:val="en-US"/>
+        </w:rPr>
+        <w:t>arduino</w:t>
+      </w:r>
+      <w:proofErr w:type="spellEnd"/>
+      <w:r>
+        <w:rPr>
+          <w:lang w:val="en-US"/>
+        </w:rPr>
+        <w:t>\</w:t>
+      </w:r>
+      <w:proofErr w:type="spellStart"/>
+      <w:r>
+        <w:rPr>
+          <w:lang w:val="en-US"/>
+        </w:rPr>
+        <w:t>avr</w:t>
+      </w:r>
+      <w:proofErr w:type="spellEnd"/>
+      <w:r>
+        <w:rPr>
+          <w:lang w:val="en-US"/>
+        </w:rPr>
+        <w:t>\libraries\SPI</w:t>
       </w:r>
       <w:r>
         <w:rPr>
@@ -1242,7 +1654,35 @@
         <w:rPr>
           <w:lang w:val="en-US"/>
         </w:rPr>
-        <w:t>C:\Program Files (x86)\Arduino\hardware\arduino\avr\libraries\Wire</w:t>
+        <w:t>C:\Program Files (x86)\Arduino\hardware\</w:t>
+      </w:r>
+      <w:proofErr w:type="spellStart"/>
+      <w:r>
+        <w:rPr>
+          <w:lang w:val="en-US"/>
+        </w:rPr>
+        <w:t>arduino</w:t>
+      </w:r>
+      <w:proofErr w:type="spellEnd"/>
+      <w:r>
+        <w:rPr>
+          <w:lang w:val="en-US"/>
+        </w:rPr>
+        <w:t>\</w:t>
+      </w:r>
+      <w:proofErr w:type="spellStart"/>
+      <w:r>
+        <w:rPr>
+          <w:lang w:val="en-US"/>
+        </w:rPr>
+        <w:t>avr</w:t>
+      </w:r>
+      <w:proofErr w:type="spellEnd"/>
+      <w:r>
+        <w:rPr>
+          <w:lang w:val="en-US"/>
+        </w:rPr>
+        <w:t>\libraries\Wire</w:t>
       </w:r>
       <w:r>
         <w:rPr>
@@ -1260,6 +1700,7 @@
     </w:p>
     <w:p>
       <w:pPr>
+        <w:jc w:val="center"/>
         <w:rPr>
           <w:lang w:val="en-US"/>
         </w:rPr>
@@ -1269,6 +1710,99 @@
           <w:noProof/>
         </w:rPr>
         <w:lastRenderedPageBreak/>
+        <w:drawing>
+          <wp:inline distT="0" distB="0" distL="0" distR="0" wp14:anchorId="7263505E" wp14:editId="1F55370F">
+            <wp:extent cx="3699164" cy="3522441"/>
+            <wp:effectExtent l="0" t="0" r="0" b="1905"/>
+            <wp:docPr id="8" name="Рисунок 8"/>
+            <wp:cNvGraphicFramePr>
+              <a:graphicFrameLocks xmlns:a="http://schemas.openxmlformats.org/drawingml/2006/main" noChangeAspect="1"/>
+            </wp:cNvGraphicFramePr>
+            <a:graphic xmlns:a="http://schemas.openxmlformats.org/drawingml/2006/main">
+              <a:graphicData uri="http://schemas.openxmlformats.org/drawingml/2006/picture">
+                <pic:pic xmlns:pic="http://schemas.openxmlformats.org/drawingml/2006/picture">
+                  <pic:nvPicPr>
+                    <pic:cNvPr id="1" name=""/>
+                    <pic:cNvPicPr/>
+                  </pic:nvPicPr>
+                  <pic:blipFill>
+                    <a:blip r:embed="rId21"/>
+                    <a:stretch>
+                      <a:fillRect/>
+                    </a:stretch>
+                  </pic:blipFill>
+                  <pic:spPr>
+                    <a:xfrm>
+                      <a:off x="0" y="0"/>
+                      <a:ext cx="3701451" cy="3524619"/>
+                    </a:xfrm>
+                    <a:prstGeom prst="rect">
+                      <a:avLst/>
+                    </a:prstGeom>
+                  </pic:spPr>
+                </pic:pic>
+              </a:graphicData>
+            </a:graphic>
+          </wp:inline>
+        </w:drawing>
+      </w:r>
+    </w:p>
+    <w:p>
+      <w:pPr>
+        <w:jc w:val="center"/>
+        <w:rPr>
+          <w:lang w:val="en-US"/>
+        </w:rPr>
+      </w:pPr>
+      <w:hyperlink r:id="rId22" w:history="1">
+        <w:r>
+          <w:rPr>
+            <w:rStyle w:val="a3"/>
+            <w:lang w:val="en-US"/>
+          </w:rPr>
+          <w:t>http://digitrode.ru/computing-devices/mcu_cpu/2896-oled-displey-096-dyuymov-i-arduino-kak-podklyuchit-i-nachat-rabotu.html</w:t>
+        </w:r>
+      </w:hyperlink>
+      <w:r>
+        <w:rPr>
+          <w:lang w:val="en-US"/>
+        </w:rPr>
+        <w:t xml:space="preserve"> </w:t>
+      </w:r>
+    </w:p>
+    <w:p>
+      <w:pPr>
+        <w:jc w:val="center"/>
+        <w:rPr>
+          <w:lang w:val="en-US"/>
+        </w:rPr>
+      </w:pPr>
+    </w:p>
+    <w:p>
+      <w:pPr>
+        <w:jc w:val="center"/>
+        <w:rPr>
+          <w:lang w:val="en-US"/>
+        </w:rPr>
+      </w:pPr>
+    </w:p>
+    <w:p>
+      <w:pPr>
+        <w:rPr>
+          <w:lang w:val="en-US"/>
+        </w:rPr>
+      </w:pPr>
+    </w:p>
+    <w:p>
+      <w:pPr>
+        <w:rPr>
+          <w:lang w:val="en-US"/>
+        </w:rPr>
+      </w:pPr>
+      <w:r>
+        <w:rPr>
+          <w:noProof/>
+        </w:rPr>
         <w:drawing>
           <wp:inline distT="0" distB="0" distL="0" distR="0" wp14:anchorId="30884997" wp14:editId="1A70A93B">
             <wp:extent cx="6645910" cy="3736975"/>
@@ -1285,7 +1819,7 @@
                     <pic:cNvPicPr/>
                   </pic:nvPicPr>
                   <pic:blipFill>
-                    <a:blip r:embed="rId22"/>
+                    <a:blip r:embed="rId23"/>
                     <a:stretch>
                       <a:fillRect/>
                     </a:stretch>
@@ -1304,6 +1838,46 @@
             </a:graphic>
           </wp:inline>
         </w:drawing>
+      </w:r>
+    </w:p>
+    <w:p>
+      <w:pPr>
+        <w:rPr>
+          <w:lang w:val="en-US"/>
+        </w:rPr>
+      </w:pPr>
+    </w:p>
+    <w:p>
+      <w:pPr>
+        <w:rPr>
+          <w:lang w:val="en-US"/>
+        </w:rPr>
+      </w:pPr>
+      <w:r>
+        <w:rPr>
+          <w:lang w:val="en-US"/>
+        </w:rPr>
+        <w:t>C:\Program Files (x86)\</w:t>
+      </w:r>
+      <w:proofErr w:type="spellStart"/>
+      <w:r>
+        <w:rPr>
+          <w:lang w:val="en-US"/>
+        </w:rPr>
+        <w:t>Labcenter</w:t>
+      </w:r>
+      <w:proofErr w:type="spellEnd"/>
+      <w:r>
+        <w:rPr>
+          <w:lang w:val="en-US"/>
+        </w:rPr>
+        <w:t xml:space="preserve"> Electronics\Proteus 8 Professional\Tools\ARDUINO\libraries</w:t>
+      </w:r>
+      <w:r>
+        <w:rPr>
+          <w:lang w:val="en-US"/>
+        </w:rPr>
+        <w:t xml:space="preserve"> </w:t>
       </w:r>
     </w:p>
     <w:sectPr>
@@ -2027,6 +2601,18 @@
       <w:lang w:eastAsia="ru-RU"/>
     </w:rPr>
   </w:style>
+  <w:style w:type="character" w:styleId="a5">
+    <w:name w:val="FollowedHyperlink"/>
+    <w:basedOn w:val="a0"/>
+    <w:uiPriority w:val="99"/>
+    <w:semiHidden/>
+    <w:unhideWhenUsed/>
+    <w:rsid w:val="00FB76A4"/>
+    <w:rPr>
+      <w:color w:val="954F72" w:themeColor="followedHyperlink"/>
+      <w:u w:val="single"/>
+    </w:rPr>
+  </w:style>
 </w:styles>
 </file>
 

--- a/Simulations/Projects/Project10/Статья.docx
+++ b/Simulations/Projects/Project10/Статья.docx
@@ -409,6 +409,7 @@
       <w:pPr>
         <w:spacing w:after="0"/>
         <w:rPr>
+          <w:rStyle w:val="a3"/>
           <w:lang w:val="en-US"/>
         </w:rPr>
       </w:pPr>
@@ -430,6 +431,31 @@
         </w:rPr>
       </w:pPr>
       <w:hyperlink r:id="rId10" w:history="1">
+        <w:r>
+          <w:rPr>
+            <w:rStyle w:val="a3"/>
+            <w:lang w:val="en-US"/>
+          </w:rPr>
+          <w:t>https://github.com/RobTillaart/Arduino/tree/master/libraries/DHTlib</w:t>
+        </w:r>
+      </w:hyperlink>
+    </w:p>
+    <w:p>
+      <w:pPr>
+        <w:spacing w:after="0"/>
+        <w:rPr>
+          <w:lang w:val="en-US"/>
+        </w:rPr>
+      </w:pPr>
+    </w:p>
+    <w:p>
+      <w:pPr>
+        <w:spacing w:after="0"/>
+        <w:rPr>
+          <w:lang w:val="en-US"/>
+        </w:rPr>
+      </w:pPr>
+      <w:hyperlink r:id="rId11" w:history="1">
         <w:r>
           <w:rPr>
             <w:rStyle w:val="a3"/>
@@ -457,7 +483,7 @@
           <w:lang w:val="en-US" w:eastAsia="ru-RU"/>
         </w:rPr>
       </w:pPr>
-      <w:hyperlink r:id="rId11" w:history="1">
+      <w:hyperlink r:id="rId12" w:history="1">
         <w:r>
           <w:rPr>
             <w:rStyle w:val="a3"/>
@@ -498,7 +524,7 @@
       <w:pPr>
         <w:spacing w:after="0"/>
       </w:pPr>
-      <w:hyperlink r:id="rId12" w:history="1">
+      <w:hyperlink r:id="rId13" w:history="1">
         <w:r>
           <w:rPr>
             <w:rStyle w:val="a3"/>
@@ -638,7 +664,7 @@
       <w:pPr>
         <w:spacing w:after="0"/>
       </w:pPr>
-      <w:hyperlink r:id="rId13" w:history="1">
+      <w:hyperlink r:id="rId14" w:history="1">
         <w:r>
           <w:rPr>
             <w:rStyle w:val="a3"/>
@@ -689,6 +715,7 @@
         <w:rPr>
           <w:lang w:val="en-US"/>
         </w:rPr>
+        <w:lastRenderedPageBreak/>
         <w:t>C:\Program Files (x86)\Arduino\hardware\tools\</w:t>
       </w:r>
       <w:proofErr w:type="spellStart"/>
@@ -721,7 +748,7 @@
           <w:lang w:val="en-US"/>
         </w:rPr>
       </w:pPr>
-      <w:hyperlink r:id="rId14" w:history="1">
+      <w:hyperlink r:id="rId15" w:history="1">
         <w:r>
           <w:rPr>
             <w:rStyle w:val="a3"/>
@@ -760,7 +787,6 @@
         <w:rPr>
           <w:noProof/>
         </w:rPr>
-        <w:lastRenderedPageBreak/>
         <w:drawing>
           <wp:inline distT="0" distB="0" distL="0" distR="0" wp14:anchorId="6D040590" wp14:editId="4E564D76">
             <wp:extent cx="1657350" cy="2295525"/>
@@ -777,7 +803,7 @@
                     <pic:cNvPicPr/>
                   </pic:nvPicPr>
                   <pic:blipFill>
-                    <a:blip r:embed="rId15"/>
+                    <a:blip r:embed="rId16"/>
                     <a:stretch>
                       <a:fillRect/>
                     </a:stretch>
@@ -810,7 +836,7 @@
       <w:pPr>
         <w:spacing w:after="0"/>
       </w:pPr>
-      <w:hyperlink r:id="rId16" w:history="1">
+      <w:hyperlink r:id="rId17" w:history="1">
         <w:r>
           <w:rPr>
             <w:rStyle w:val="a3"/>
@@ -939,7 +965,7 @@
                     </pic:cNvPicPr>
                   </pic:nvPicPr>
                   <pic:blipFill>
-                    <a:blip r:embed="rId17">
+                    <a:blip r:embed="rId18">
                       <a:extLst>
                         <a:ext uri="{28A0092B-C50C-407E-A947-70E740481C1C}">
                           <a14:useLocalDpi xmlns:a14="http://schemas.microsoft.com/office/drawing/2010/main" val="0"/>
@@ -1205,7 +1231,7 @@
       <w:pPr>
         <w:spacing w:after="0"/>
       </w:pPr>
-      <w:hyperlink r:id="rId18" w:history="1">
+      <w:hyperlink r:id="rId19" w:history="1">
         <w:r>
           <w:rPr>
             <w:rStyle w:val="a3"/>
@@ -1281,7 +1307,7 @@
       <w:pPr>
         <w:spacing w:after="0"/>
       </w:pPr>
-      <w:hyperlink r:id="rId19" w:history="1">
+      <w:hyperlink r:id="rId20" w:history="1">
         <w:r>
           <w:rPr>
             <w:rStyle w:val="a3"/>
@@ -1431,7 +1457,7 @@
       <w:r>
         <w:t xml:space="preserve"> </w:t>
       </w:r>
-      <w:hyperlink r:id="rId20" w:history="1">
+      <w:hyperlink r:id="rId21" w:history="1">
         <w:r>
           <w:rPr>
             <w:rStyle w:val="a3"/>
@@ -1726,7 +1752,7 @@
                     <pic:cNvPicPr/>
                   </pic:nvPicPr>
                   <pic:blipFill>
-                    <a:blip r:embed="rId21"/>
+                    <a:blip r:embed="rId22"/>
                     <a:stretch>
                       <a:fillRect/>
                     </a:stretch>
@@ -1754,7 +1780,7 @@
           <w:lang w:val="en-US"/>
         </w:rPr>
       </w:pPr>
-      <w:hyperlink r:id="rId22" w:history="1">
+      <w:hyperlink r:id="rId23" w:history="1">
         <w:r>
           <w:rPr>
             <w:rStyle w:val="a3"/>
@@ -1819,7 +1845,7 @@
                     <pic:cNvPicPr/>
                   </pic:nvPicPr>
                   <pic:blipFill>
-                    <a:blip r:embed="rId23"/>
+                    <a:blip r:embed="rId24"/>
                     <a:stretch>
                       <a:fillRect/>
                     </a:stretch>
